--- a/RP3 dokumentace.docx
+++ b/RP3 dokumentace.docx
@@ -1,12 +1,16 @@
 
 <file path=word/document.xml><?xml version="1.0" encoding="utf-8"?>
-<w:document xmlns:wpc="http://schemas.microsoft.com/office/word/2010/wordprocessingCanvas" xmlns:cx="http://schemas.microsoft.com/office/drawing/2014/chartex" xmlns:cx1="http://schemas.microsoft.com/office/drawing/2015/9/8/chartex" xmlns:mc="http://schemas.openxmlformats.org/markup-compatibility/2006" xmlns:o="urn:schemas-microsoft-com:office:office" xmlns:r="http://schemas.openxmlformats.org/officeDocument/2006/relationships" xmlns:m="http://schemas.openxmlformats.org/officeDocument/2006/math" xmlns:v="urn:schemas-microsoft-com:vml" xmlns:wp14="http://schemas.microsoft.com/office/word/2010/wordprocessingDrawing" xmlns:wp="http://schemas.openxmlformats.org/drawingml/2006/wordprocessingDrawing" xmlns:w10="urn:schemas-microsoft-com:office:word" xmlns:w="http://schemas.openxmlformats.org/wordprocessingml/2006/main" xmlns:w14="http://schemas.microsoft.com/office/word/2010/wordml" xmlns:w15="http://schemas.microsoft.com/office/word/2012/wordml" xmlns:w16se="http://schemas.microsoft.com/office/word/2015/wordml/symex" xmlns:wpg="http://schemas.microsoft.com/office/word/2010/wordprocessingGroup" xmlns:wpi="http://schemas.microsoft.com/office/word/2010/wordprocessingInk" xmlns:wne="http://schemas.microsoft.com/office/word/2006/wordml" xmlns:wps="http://schemas.microsoft.com/office/word/2010/wordprocessingShape" mc:Ignorable="w14 w15 w16se wp14">
+<w:document xmlns:o="urn:schemas-microsoft-com:office:office" xmlns:r="http://schemas.openxmlformats.org/officeDocument/2006/relationships" xmlns:v="urn:schemas-microsoft-com:vml" xmlns:w="http://schemas.openxmlformats.org/wordprocessingml/2006/main" xmlns:w10="urn:schemas-microsoft-com:office:word" xmlns:wp="http://schemas.openxmlformats.org/drawingml/2006/wordprocessingDrawing" xmlns:wps="http://schemas.microsoft.com/office/word/2010/wordprocessingShape" xmlns:wpg="http://schemas.microsoft.com/office/word/2010/wordprocessingGroup" xmlns:mc="http://schemas.openxmlformats.org/markup-compatibility/2006" xmlns:wp14="http://schemas.microsoft.com/office/word/2010/wordprocessingDrawing" xmlns:w14="http://schemas.microsoft.com/office/word/2010/wordml" mc:Ignorable="w14 wp14">
   <w:body>
     <w:p>
-      <w:r>
+      <w:pPr>
+        <w:pStyle w:val="Normal"/>
+        <w:rPr/>
+      </w:pPr>
+      <w:r>
+        <w:rPr/>
         <w:t>G</w:t>
       </w:r>
-      <w:proofErr w:type="spellStart"/>
       <w:r>
         <w:rPr>
           <w:lang w:val="en-US"/>
@@ -14,34 +18,42 @@
         <w:t>ymn</w:t>
       </w:r>
       <w:r>
-        <w:t>ázium</w:t>
-      </w:r>
-      <w:proofErr w:type="spellEnd"/>
-      <w:r>
-        <w:t>, Praha 6, Arabská 14</w:t>
-      </w:r>
-    </w:p>
-    <w:p>
-      <w:r>
+        <w:rPr/>
+        <w:t>ázium, Praha 6, Arabská 14</w:t>
+      </w:r>
+    </w:p>
+    <w:p>
+      <w:pPr>
+        <w:pStyle w:val="Normal"/>
+        <w:rPr/>
+      </w:pPr>
+      <w:r>
+        <w:rPr/>
         <w:t>Programování</w:t>
       </w:r>
     </w:p>
     <w:p>
-      <w:r>
+      <w:pPr>
+        <w:pStyle w:val="Normal"/>
+        <w:rPr/>
+      </w:pPr>
+      <w:r>
+        <w:rPr/>
         <w:t>Ročníková práce</w:t>
       </w:r>
     </w:p>
     <w:p>
-      <w:r>
-        <w:rPr>
-          <w:noProof/>
-          <w:lang w:eastAsia="cs-CZ"/>
-        </w:rPr>
+      <w:pPr>
+        <w:pStyle w:val="Normal"/>
+        <w:rPr/>
+      </w:pPr>
+      <w:r>
+        <w:rPr/>
         <w:drawing>
-          <wp:inline distT="0" distB="0" distL="0" distR="0">
-            <wp:extent cx="3835730" cy="4316465"/>
-            <wp:effectExtent l="0" t="0" r="0" b="8255"/>
-            <wp:docPr id="3" name="Obrázek 3"/>
+          <wp:inline distT="0" distB="8255" distL="0" distR="0">
+            <wp:extent cx="3836035" cy="4316095"/>
+            <wp:effectExtent l="0" t="0" r="0" b="0"/>
+            <wp:docPr id="1" name="Obrázek 3" descr=""/>
             <wp:cNvGraphicFramePr>
               <a:graphicFrameLocks xmlns:a="http://schemas.openxmlformats.org/drawingml/2006/main" noChangeAspect="1"/>
             </wp:cNvGraphicFramePr>
@@ -49,25 +61,21 @@
               <a:graphicData uri="http://schemas.openxmlformats.org/drawingml/2006/picture">
                 <pic:pic xmlns:pic="http://schemas.openxmlformats.org/drawingml/2006/picture">
                   <pic:nvPicPr>
-                    <pic:cNvPr id="3" name="galogo.emf"/>
-                    <pic:cNvPicPr/>
+                    <pic:cNvPr id="1" name="Obrázek 3" descr=""/>
+                    <pic:cNvPicPr>
+                      <a:picLocks noChangeAspect="1" noChangeArrowheads="1"/>
+                    </pic:cNvPicPr>
                   </pic:nvPicPr>
                   <pic:blipFill>
-                    <a:blip r:embed="rId5" cstate="print">
-                      <a:extLst>
-                        <a:ext uri="{28A0092B-C50C-407E-A947-70E740481C1C}">
-                          <a14:useLocalDpi xmlns:a14="http://schemas.microsoft.com/office/drawing/2010/main" val="0"/>
-                        </a:ext>
-                      </a:extLst>
-                    </a:blip>
+                    <a:blip r:embed="rId2"/>
                     <a:stretch>
                       <a:fillRect/>
                     </a:stretch>
                   </pic:blipFill>
-                  <pic:spPr>
+                  <pic:spPr bwMode="auto">
                     <a:xfrm>
                       <a:off x="0" y="0"/>
-                      <a:ext cx="3839799" cy="4321044"/>
+                      <a:ext cx="3836035" cy="4316095"/>
                     </a:xfrm>
                     <a:prstGeom prst="rect">
                       <a:avLst/>
@@ -81,644 +89,872 @@
       </w:r>
     </w:p>
     <w:p>
-      <w:proofErr w:type="gramStart"/>
-      <w:r>
-        <w:t>2018/2019, 3.E</w:t>
-      </w:r>
-      <w:r>
+      <w:pPr>
+        <w:sectPr>
+          <w:type w:val="nextPage"/>
+          <w:pgSz w:w="11906" w:h="16838"/>
+          <w:pgMar w:left="1417" w:right="1417" w:header="0" w:top="1417" w:footer="0" w:bottom="1417" w:gutter="0"/>
+          <w:pgNumType w:fmt="decimal"/>
+          <w:formProt w:val="false"/>
+          <w:textDirection w:val="lrTb"/>
+          <w:docGrid w:type="default" w:linePitch="360" w:charSpace="4096"/>
+        </w:sectPr>
+        <w:pStyle w:val="Normal"/>
+        <w:rPr/>
+      </w:pPr>
+      <w:r>
+        <w:rPr/>
+        <w:t xml:space="preserve">2018/2019, 3.E </w:t>
+        <w:tab/>
+        <w:tab/>
+        <w:t>Ondřej Kuban, Otakar Kodytek, Jiří Štengl, Josef Vašička</w:t>
+        <w:tab/>
+      </w:r>
+    </w:p>
+    <w:p>
+      <w:pPr>
+        <w:pStyle w:val="Normal"/>
+        <w:rPr/>
+      </w:pPr>
+      <w:r>
+        <w:rPr/>
+      </w:r>
+    </w:p>
+    <w:p>
+      <w:pPr>
+        <w:pStyle w:val="Normal"/>
+        <w:rPr/>
+      </w:pPr>
+      <w:r>
+        <w:rPr/>
+        <w:t>Gymnázium, Praha 6, Arabská 14</w:t>
+      </w:r>
+    </w:p>
+    <w:p>
+      <w:pPr>
+        <w:pStyle w:val="Normal"/>
+        <w:rPr/>
+      </w:pPr>
+      <w:r>
+        <w:rPr/>
+        <w:t>Arabská 14, 160 00, Praha 6, Vokovice</w:t>
+      </w:r>
+    </w:p>
+    <w:p>
+      <w:pPr>
+        <w:pStyle w:val="Normal"/>
+        <w:rPr/>
+      </w:pPr>
+      <w:r>
+        <w:rPr/>
+        <w:t>Ročníková Práce</w:t>
+      </w:r>
+    </w:p>
+    <w:p>
+      <w:pPr>
+        <w:pStyle w:val="Normal"/>
+        <w:rPr/>
+      </w:pPr>
+      <w:r>
+        <w:rPr/>
+        <w:t>Předmět: Programování</w:t>
+      </w:r>
+    </w:p>
+    <w:p>
+      <w:pPr>
+        <w:pStyle w:val="Normal"/>
+        <w:rPr/>
+      </w:pPr>
+      <w:r>
+        <w:rPr/>
+        <w:t>Název: Drone v 1.0</w:t>
+      </w:r>
+    </w:p>
+    <w:p>
+      <w:pPr>
+        <w:pStyle w:val="Normal"/>
+        <w:rPr/>
+      </w:pPr>
+      <w:r>
+        <w:rPr/>
+        <w:t>Autoři: Ondřej Kuban, Otakar Kodytek, Jiří Štengl, Josef Vašička</w:t>
+      </w:r>
+    </w:p>
+    <w:p>
+      <w:pPr>
+        <w:pStyle w:val="Normal"/>
+        <w:rPr/>
+      </w:pPr>
+      <w:r>
+        <w:rPr/>
+        <w:t>Třída: 3.E</w:t>
+      </w:r>
+    </w:p>
+    <w:p>
+      <w:pPr>
+        <w:pStyle w:val="Normal"/>
+        <w:rPr/>
+      </w:pPr>
+      <w:r>
+        <w:rPr/>
+        <w:t>Školní rok: 2018/2019</w:t>
+      </w:r>
+    </w:p>
+    <w:p>
+      <w:pPr>
+        <w:pStyle w:val="Normal"/>
+        <w:rPr/>
+      </w:pPr>
+      <w:r>
+        <w:rPr/>
+        <w:t>Vedoucí práce: Mgr.Jan Lána</w:t>
+      </w:r>
+    </w:p>
+    <w:p>
+      <w:pPr>
+        <w:sectPr>
+          <w:type w:val="nextPage"/>
+          <w:pgSz w:w="11906" w:h="16838"/>
+          <w:pgMar w:left="1417" w:right="1417" w:header="0" w:top="1417" w:footer="0" w:bottom="1417" w:gutter="0"/>
+          <w:pgNumType w:fmt="decimal"/>
+          <w:formProt w:val="false"/>
+          <w:textDirection w:val="lrTb"/>
+          <w:docGrid w:type="default" w:linePitch="360" w:charSpace="4096"/>
+        </w:sectPr>
+        <w:pStyle w:val="Normal"/>
+        <w:rPr/>
+      </w:pPr>
+      <w:r>
+        <w:rPr/>
+        <w:t xml:space="preserve">Třídní učitelka: Mrg. Jana Urzová </w:t>
+      </w:r>
+    </w:p>
+    <w:p>
+      <w:pPr>
+        <w:pStyle w:val="Normal"/>
+        <w:rPr/>
+      </w:pPr>
+      <w:r>
+        <w:rPr/>
+      </w:r>
+    </w:p>
+    <w:p>
+      <w:pPr>
+        <w:pStyle w:val="Normal"/>
+        <w:rPr/>
+      </w:pPr>
+      <w:r>
+        <w:rPr/>
+        <w:t>Prohlášení</w:t>
+      </w:r>
+    </w:p>
+    <w:p>
+      <w:pPr>
+        <w:pStyle w:val="Normal"/>
+        <w:rPr/>
+      </w:pPr>
+      <w:r>
+        <w:rPr/>
+        <w:t>Prohlašuji, že jsme jedinými autory tohoto projektu, všechny citace jsou řádně označené a všechna použitá literatura a další zdroje jsou v práci uvedené. Tímto dle zákona 121/2000 Sb. (tzv. Autorský zákon) ve znění pozdějších předpisů uděluji bezúplatně škole Gymnázium, Praha 6, Arabská 14 oprávnění k výkonu práva na rozmnožování díla (§ 13) a práva na sdělování díla veřejnosti (§ 18) na dobu časově neomezenou a bez omezení územního rozsahu.</w:t>
+      </w:r>
+    </w:p>
+    <w:p>
+      <w:pPr>
+        <w:pStyle w:val="Normal"/>
+        <w:rPr/>
+      </w:pPr>
+      <w:r>
+        <w:rPr/>
+        <w:t>V ……………………</w:t>
+        <w:tab/>
+        <w:tab/>
+        <w:t>Dne ……………………</w:t>
+        <w:tab/>
+      </w:r>
+    </w:p>
+    <w:p>
+      <w:pPr>
+        <w:pStyle w:val="Normal"/>
+        <w:rPr/>
+      </w:pPr>
+      <w:r>
+        <w:rPr/>
+        <w:t>…………………………………………</w:t>
+      </w:r>
+      <w:r>
+        <w:rPr/>
+        <w:tab/>
+      </w:r>
+    </w:p>
+    <w:p>
+      <w:pPr>
+        <w:sectPr>
+          <w:type w:val="nextPage"/>
+          <w:pgSz w:w="11906" w:h="16838"/>
+          <w:pgMar w:left="1417" w:right="1417" w:header="0" w:top="1417" w:footer="0" w:bottom="1417" w:gutter="0"/>
+          <w:pgNumType w:fmt="decimal"/>
+          <w:formProt w:val="false"/>
+          <w:textDirection w:val="lrTb"/>
+          <w:docGrid w:type="default" w:linePitch="360" w:charSpace="4096"/>
+        </w:sectPr>
+        <w:pStyle w:val="Normal"/>
+        <w:rPr/>
+      </w:pPr>
+      <w:r>
+        <w:rPr/>
+        <w:t>Podpis</w:t>
+      </w:r>
+    </w:p>
+    <w:p>
+      <w:pPr>
+        <w:pStyle w:val="Normal"/>
+        <w:rPr/>
+      </w:pPr>
+      <w:r>
+        <w:rPr/>
+        <w:t>Poděkování</w:t>
+      </w:r>
+    </w:p>
+    <w:p>
+      <w:pPr>
+        <w:pStyle w:val="Normal"/>
+        <w:rPr/>
+      </w:pPr>
+      <w:r>
+        <w:rPr/>
+        <w:t>Tímto bychom chtěli poděkovat Mrg. Janu Lánovi a Ing. Danielu Kahounovi za ochotu s našimi dotazy k této ročníkové práci. V neposlední řadě také Ing. Tomáši Báčovi, který nám poskytl mnoho cenných rad, upozornil Nás na problémy se kterými se můžeme potýkat a případně nastínil jejich řešení.</w:t>
+      </w:r>
+    </w:p>
+    <w:p>
+      <w:pPr>
+        <w:pStyle w:val="Normal"/>
+        <w:rPr/>
+      </w:pPr>
+      <w:r>
+        <w:rPr/>
+      </w:r>
+      <w:r>
+        <w:br w:type="page"/>
+      </w:r>
+    </w:p>
+    <w:p>
+      <w:pPr>
+        <w:pStyle w:val="Normal"/>
+        <w:rPr/>
+      </w:pPr>
+      <w:r>
+        <w:rPr/>
+        <w:t>Anotace</w:t>
+      </w:r>
+    </w:p>
+    <w:p>
+      <w:pPr>
+        <w:pStyle w:val="Normal"/>
+        <w:rPr/>
+      </w:pPr>
+      <w:r>
+        <w:rPr/>
+        <w:t>Cílem projektu je navrhout 3D model drona, který bude následně sestaven a ovládán pomocí mikrokontroleru. Tento dron bude autonomně vyrovnávat svůj aktuální náklon, včetně náklonu způsobeného okolními vlivy. Ovládání bude probíhat přes wifi nebo bluetooth modul s počítačem nebo mobilním zařízením. Ročníková práce bude také obsahovat aplikaci pro mobilní zařízení, která dokáže ovládat pohyb drona a zobrazit uživateli data o jeho poloze.</w:t>
+      </w:r>
+    </w:p>
+    <w:p>
+      <w:pPr>
+        <w:pStyle w:val="Normal"/>
+        <w:rPr/>
+      </w:pPr>
+      <w:r>
+        <w:rPr/>
+        <w:t>Anotation</w:t>
+      </w:r>
+    </w:p>
+    <w:p>
+      <w:pPr>
+        <w:pStyle w:val="Normal"/>
+        <w:rPr/>
+      </w:pPr>
+      <w:r>
+        <w:rPr/>
+      </w:r>
+      <w:r>
+        <w:br w:type="page"/>
+      </w:r>
+    </w:p>
+    <w:p>
+      <w:pPr>
+        <w:pStyle w:val="Normal"/>
+        <w:rPr/>
+      </w:pPr>
+      <w:r>
+        <w:rPr/>
+        <w:t>Obsah</w:t>
+      </w:r>
+    </w:p>
+    <w:p>
+      <w:pPr>
+        <w:pStyle w:val="Normal"/>
+        <w:rPr/>
+      </w:pPr>
+      <w:r>
+        <w:rPr/>
+      </w:r>
+      <w:r>
+        <w:br w:type="page"/>
+      </w:r>
+    </w:p>
+    <w:p>
+      <w:pPr>
+        <w:pStyle w:val="Normal"/>
+        <w:rPr/>
+      </w:pPr>
+      <w:r>
+        <w:rPr/>
+        <w:t>Úvod</w:t>
+      </w:r>
+    </w:p>
+    <w:p>
+      <w:pPr>
+        <w:pStyle w:val="Normal"/>
+        <w:rPr/>
+      </w:pPr>
+      <w:r>
+        <w:rPr/>
+        <w:t xml:space="preserve">Cílem ročníkové práce bylo sestavit a naprogramovat vlastního drona, který se bude schopný pohybovat v prostoru </w:t>
+      </w:r>
+      <w:r>
+        <w:rPr/>
+        <w:t>pomocí ovladače a aplikace v mobilním telefonu, která zároveň dokáže zobrazovat data o poloze dronu (náklon v osách, výška).</w:t>
+      </w:r>
+    </w:p>
+    <w:p>
+      <w:pPr>
+        <w:pStyle w:val="Normal"/>
+        <w:rPr/>
+      </w:pPr>
+      <w:r>
+        <w:rPr/>
+        <w:t>Práce tedy obsahuje jak mechanické zpracování drona, tak softwarovou část. V naší práci jsme se nezaobírali základním programováním modulů jako je například gyroskop. Jelikož práce s jeho matematikou je velmi složitíá a užitečnost psaní vlastní knihovny by byla nulová, použili jsme knihovnu již vytvořenou.</w:t>
+      </w:r>
+    </w:p>
+    <w:p>
+      <w:pPr>
+        <w:pStyle w:val="Normal"/>
+        <w:rPr/>
+      </w:pPr>
+      <w:r>
+        <w:rPr/>
+        <w:t xml:space="preserve">Komunikace s </w:t>
+      </w:r>
+      <w:r>
+        <w:rPr/>
+        <w:t>dronem probíhá z ovladače přímo pomucí modulu uvedeného níže. Aplikace data posílá do ovladače, který je dále přeposílá. Toto řešení jsme použili z důvodu většího rozsahu.</w:t>
+      </w:r>
+    </w:p>
+    <w:p>
+      <w:pPr>
+        <w:pStyle w:val="Normal"/>
+        <w:rPr/>
+      </w:pPr>
+      <w:r>
+        <w:rPr/>
+        <w:t>Vzhledem k rychlosti motorů je potřeba mít po ruce vždy ovladač, který má nad dronem největší kontrolu (</w:t>
+      </w:r>
+      <w:r>
+        <w:rPr/>
+        <w:t>větší než aplikace nebo automacie drona), z důvodu převzetí kontroly při nenadálých situacích.</w:t>
+      </w:r>
+      <w:r>
+        <w:br w:type="page"/>
+      </w:r>
+    </w:p>
+    <w:p>
+      <w:pPr>
+        <w:pStyle w:val="Normal"/>
+        <w:rPr/>
+      </w:pPr>
+      <w:r>
+        <w:rPr/>
+        <w:t>Hardware</w:t>
+      </w:r>
+    </w:p>
+    <w:p>
+      <w:pPr>
+        <w:pStyle w:val="Normal"/>
+        <w:rPr/>
+      </w:pPr>
+      <w:r>
+        <w:rPr/>
+        <w:t>Dron</w:t>
+      </w:r>
+    </w:p>
+    <w:p>
+      <w:pPr>
+        <w:pStyle w:val="Normal"/>
+        <w:rPr/>
+      </w:pPr>
+      <w:r>
+        <w:rPr/>
+        <w:t>Microcontroller – STM32</w:t>
+      </w:r>
+    </w:p>
+    <w:p>
+      <w:pPr>
+        <w:pStyle w:val="Normal"/>
+        <w:rPr/>
+      </w:pPr>
+      <w:r>
+        <w:drawing>
+          <wp:anchor behindDoc="0" distT="0" distB="0" distL="0" distR="0" simplePos="0" locked="0" layoutInCell="1" allowOverlap="1" relativeHeight="3">
+            <wp:simplePos x="0" y="0"/>
+            <wp:positionH relativeFrom="column">
+              <wp:posOffset>47625</wp:posOffset>
+            </wp:positionH>
+            <wp:positionV relativeFrom="paragraph">
+              <wp:posOffset>726440</wp:posOffset>
+            </wp:positionV>
+            <wp:extent cx="5696585" cy="3967480"/>
+            <wp:effectExtent l="0" t="0" r="0" b="0"/>
+            <wp:wrapSquare wrapText="largest"/>
+            <wp:docPr id="2" name="Image1" descr=""/>
+            <wp:cNvGraphicFramePr>
+              <a:graphicFrameLocks xmlns:a="http://schemas.openxmlformats.org/drawingml/2006/main" noChangeAspect="1"/>
+            </wp:cNvGraphicFramePr>
+            <a:graphic xmlns:a="http://schemas.openxmlformats.org/drawingml/2006/main">
+              <a:graphicData uri="http://schemas.openxmlformats.org/drawingml/2006/picture">
+                <pic:pic xmlns:pic="http://schemas.openxmlformats.org/drawingml/2006/picture">
+                  <pic:nvPicPr>
+                    <pic:cNvPr id="2" name="Image1" descr=""/>
+                    <pic:cNvPicPr>
+                      <a:picLocks noChangeAspect="1" noChangeArrowheads="1"/>
+                    </pic:cNvPicPr>
+                  </pic:nvPicPr>
+                  <pic:blipFill>
+                    <a:blip r:embed="rId3"/>
+                    <a:srcRect l="0" t="0" r="1112" b="1808"/>
+                    <a:stretch>
+                      <a:fillRect/>
+                    </a:stretch>
+                  </pic:blipFill>
+                  <pic:spPr bwMode="auto">
+                    <a:xfrm>
+                      <a:off x="0" y="0"/>
+                      <a:ext cx="5696585" cy="3967480"/>
+                    </a:xfrm>
+                    <a:prstGeom prst="rect">
+                      <a:avLst/>
+                    </a:prstGeom>
+                  </pic:spPr>
+                </pic:pic>
+              </a:graphicData>
+            </a:graphic>
+          </wp:anchor>
+        </w:drawing>
+      </w:r>
+      <w:r>
+        <w:rPr/>
+        <w:t xml:space="preserve">Hlavním komponentem ovládajícím celého drona je mikrokontroler STM32F103C8, známym jako bluepill. Tento kontroler používá procesor ARM Cortex M3 s frekvencí 72 Mhz, flash pamětí 64 KB a 20KB RAM. </w:t>
+      </w:r>
+    </w:p>
+    <w:p>
+      <w:pPr>
+        <w:pStyle w:val="Normal"/>
+        <w:rPr/>
+      </w:pPr>
+      <w:r>
+        <w:rPr/>
+        <w:t>Tento kontroler nabízí větší výkon a více pinů než arduino v podobné cenové relaci.</w:t>
+      </w:r>
+    </w:p>
+    <w:p>
+      <w:pPr>
+        <w:pStyle w:val="Normal"/>
+        <w:rPr/>
+      </w:pPr>
+      <w:r>
+        <w:rPr/>
+        <w:t>Gyroskop a akcelerometr – GY-521</w:t>
+      </w:r>
+    </w:p>
+    <w:p>
+      <w:pPr>
+        <w:pStyle w:val="Normal"/>
+        <w:rPr/>
+      </w:pPr>
+      <w:r>
+        <w:rPr/>
+        <w:t xml:space="preserve">Modul GY-521 obsahuje čip MPU6050, který v sobě kombinuje gyroskop, akcelerometr a DMP. </w:t>
+      </w:r>
+      <w:r>
+        <w:rPr/>
+        <w:t>Tento modul obsahuje také teploměr, ten je ovšem velmi nepřesný, protože se nachází velmi blízko všech ostatních komponent, tudíž data z něj jsou velmi nepřesná.</w:t>
+      </w:r>
+    </w:p>
+    <w:p>
+      <w:pPr>
+        <w:pStyle w:val="Normal"/>
+        <w:rPr/>
+      </w:pPr>
+      <w:r>
+        <w:rPr/>
         <w:t xml:space="preserve"> </w:t>
       </w:r>
       <w:r>
-        <w:tab/>
-      </w:r>
-      <w:r>
-        <w:tab/>
-      </w:r>
-      <w:r>
-        <w:t>Ond</w:t>
-      </w:r>
-      <w:r>
-        <w:t>řej</w:t>
-      </w:r>
-      <w:proofErr w:type="gramEnd"/>
-      <w:r>
-        <w:t xml:space="preserve"> </w:t>
-      </w:r>
-      <w:proofErr w:type="spellStart"/>
-      <w:r>
-        <w:t>Kuban</w:t>
-      </w:r>
-      <w:proofErr w:type="spellEnd"/>
-      <w:r>
-        <w:t xml:space="preserve">, Otakar Kodytek, Jiří Štengl, Josef </w:t>
-      </w:r>
-      <w:proofErr w:type="spellStart"/>
-      <w:r>
-        <w:t>Vašička</w:t>
-      </w:r>
-      <w:proofErr w:type="spellEnd"/>
-      <w:r>
-        <w:tab/>
-      </w:r>
-    </w:p>
-    <w:p>
-      <w:pPr>
-        <w:sectPr>
-          <w:pgSz w:w="11906" w:h="16838"/>
-          <w:pgMar w:top="1417" w:right="1417" w:bottom="1417" w:left="1417" w:header="708" w:footer="708" w:gutter="0"/>
-          <w:cols w:space="708"/>
-          <w:docGrid w:linePitch="360"/>
-        </w:sectPr>
-      </w:pPr>
-    </w:p>
-    <w:p/>
-    <w:p>
-      <w:r>
-        <w:t>Gymnázium, Praha 6, Arabská 14</w:t>
-      </w:r>
-    </w:p>
-    <w:p>
-      <w:r>
-        <w:t>Arabská 14, 160 00, Praha 6, Vokovice</w:t>
-      </w:r>
-    </w:p>
-    <w:p>
-      <w:r>
-        <w:t>Ročníková Práce</w:t>
-      </w:r>
-    </w:p>
-    <w:p>
-      <w:r>
-        <w:t>Předmět: Programování</w:t>
-      </w:r>
-    </w:p>
-    <w:p>
-      <w:r>
-        <w:t xml:space="preserve">Název: </w:t>
-      </w:r>
-      <w:proofErr w:type="spellStart"/>
-      <w:r>
-        <w:t>Drone</w:t>
-      </w:r>
-      <w:proofErr w:type="spellEnd"/>
-      <w:r>
-        <w:t xml:space="preserve"> v 1.0</w:t>
-      </w:r>
-    </w:p>
-    <w:p>
-      <w:r>
-        <w:t xml:space="preserve">Autoři: Ondřej </w:t>
-      </w:r>
-      <w:proofErr w:type="spellStart"/>
-      <w:r>
-        <w:t>Kuban</w:t>
-      </w:r>
-      <w:proofErr w:type="spellEnd"/>
-      <w:r>
-        <w:t xml:space="preserve">, Otakar Kodytek, Jiří Štengl, Josef </w:t>
-      </w:r>
-      <w:proofErr w:type="spellStart"/>
-      <w:r>
-        <w:t>Vašička</w:t>
-      </w:r>
-      <w:proofErr w:type="spellEnd"/>
-    </w:p>
-    <w:p>
-      <w:r>
-        <w:t xml:space="preserve">Třída: </w:t>
-      </w:r>
-      <w:proofErr w:type="gramStart"/>
-      <w:r>
-        <w:t>3.E</w:t>
-      </w:r>
-      <w:proofErr w:type="gramEnd"/>
-    </w:p>
-    <w:p>
-      <w:r>
-        <w:t>Školní rok: 2018/2019</w:t>
-      </w:r>
-    </w:p>
-    <w:p>
-      <w:r>
-        <w:t xml:space="preserve">Vedoucí práce: </w:t>
-      </w:r>
-      <w:proofErr w:type="spellStart"/>
-      <w:proofErr w:type="gramStart"/>
-      <w:r>
-        <w:t>Mgr.Jan</w:t>
-      </w:r>
-      <w:proofErr w:type="spellEnd"/>
-      <w:proofErr w:type="gramEnd"/>
-      <w:r>
-        <w:t xml:space="preserve"> Lána</w:t>
-      </w:r>
-    </w:p>
-    <w:p>
-      <w:r>
-        <w:t xml:space="preserve">Třídní učitelka: </w:t>
-      </w:r>
-      <w:proofErr w:type="spellStart"/>
-      <w:r>
-        <w:t>Mrg</w:t>
-      </w:r>
-      <w:proofErr w:type="spellEnd"/>
-      <w:r>
-        <w:t xml:space="preserve">. Jana </w:t>
-      </w:r>
-      <w:proofErr w:type="spellStart"/>
-      <w:r>
-        <w:t>Urzová</w:t>
-      </w:r>
-      <w:proofErr w:type="spellEnd"/>
-      <w:r>
-        <w:t xml:space="preserve"> </w:t>
-      </w:r>
-    </w:p>
-    <w:p>
-      <w:pPr>
-        <w:sectPr>
-          <w:pgSz w:w="11906" w:h="16838"/>
-          <w:pgMar w:top="1417" w:right="1417" w:bottom="1417" w:left="1417" w:header="708" w:footer="708" w:gutter="0"/>
-          <w:cols w:space="708"/>
-          <w:docGrid w:linePitch="360"/>
-        </w:sectPr>
-      </w:pPr>
+        <w:rPr/>
+        <w:t xml:space="preserve">Gyroskop </w:t>
+      </w:r>
+      <w:r>
+        <w:rPr/>
+        <w:t>je setrvačník, který zachovává polohu osy své rotace, což nám umožňuje určit náklon modulu vůči zemi. Akcelerometrr dokáže změřit gravitační zrychlení modulu, tudíž dokáže také změřit  náklon a také vibrace modulu.</w:t>
+      </w:r>
+    </w:p>
+    <w:p>
+      <w:pPr>
+        <w:pStyle w:val="Normal"/>
+        <w:rPr/>
+      </w:pPr>
+      <w:r>
+        <w:rPr/>
+        <w:t>Velmi důležitý je DMP (</w:t>
+      </w:r>
+      <w:r>
+        <w:rPr/>
+        <w:t>D</w:t>
+      </w:r>
+      <w:r>
+        <w:rPr/>
+        <w:t>igital Motion Processor</w:t>
+      </w:r>
+      <w:r>
+        <w:rPr/>
+        <w:t>). Pokud chceme získat přesný úhel náklnu potřebujeme sjednotit data z gyroskopu a akcelerometru a tento čip je schopný tento náklon s počítat s vhodným programem. Poté lze vypisovat rovnou náklon všech 3 os ve stupních.</w:t>
+      </w:r>
+    </w:p>
+    <w:p>
+      <w:pPr>
+        <w:pStyle w:val="Normal"/>
+        <w:rPr/>
+      </w:pPr>
+      <w:r>
+        <w:rPr/>
+      </w:r>
       <w:r>
         <w:br w:type="page"/>
       </w:r>
     </w:p>
-    <w:p/>
-    <w:p>
-      <w:r>
-        <w:t>Prohlášení</w:t>
-      </w:r>
-    </w:p>
-    <w:p>
-      <w:r>
-        <w:t xml:space="preserve">Prohlašuji, že </w:t>
-      </w:r>
-      <w:r>
-        <w:t>jsme jedinými autory</w:t>
-      </w:r>
-      <w:r>
-        <w:t xml:space="preserve"> tohoto projektu, všechny citace jsou řádně označené a všechna použitá literatura a další zdroje jsou v práci uvedené. Tímto dle zákona 121/2000 Sb. (tzv. Autorský zákon) ve znění pozdějších předpisů uděluji bezúplatně škole Gymnázium, Praha 6, Arabská 14 oprávnění k výkonu práva na rozmnožování díla (§ 13) a práva na sdělování díla veřejnosti (§ 18) na dobu časově neomezenou a bez omezení územního rozsahu.</w:t>
-      </w:r>
-    </w:p>
-    <w:p>
-      <w:r>
-        <w:t>V ……………………</w:t>
-      </w:r>
-      <w:r>
-        <w:tab/>
-      </w:r>
-      <w:r>
-        <w:tab/>
-        <w:t xml:space="preserve">Dne </w:t>
-      </w:r>
-      <w:r>
-        <w:t>……………………</w:t>
-      </w:r>
-      <w:r>
-        <w:tab/>
-      </w:r>
-    </w:p>
-    <w:p>
-      <w:r>
-        <w:t>…………………………………………</w:t>
-      </w:r>
-      <w:r>
-        <w:tab/>
-      </w:r>
-    </w:p>
-    <w:p>
-      <w:pPr>
-        <w:sectPr>
-          <w:pgSz w:w="11906" w:h="16838"/>
-          <w:pgMar w:top="1417" w:right="1417" w:bottom="1417" w:left="1417" w:header="708" w:footer="708" w:gutter="0"/>
-          <w:cols w:space="708"/>
-          <w:docGrid w:linePitch="360"/>
-        </w:sectPr>
-      </w:pPr>
-      <w:r>
-        <w:t>Podpis</w:t>
-      </w:r>
-    </w:p>
-    <w:p>
-      <w:r>
-        <w:lastRenderedPageBreak/>
-        <w:t>Poděkování</w:t>
-      </w:r>
-    </w:p>
-    <w:p>
-      <w:r>
-        <w:t xml:space="preserve">Tímto bychom chtěli poděkovat </w:t>
-      </w:r>
-      <w:proofErr w:type="spellStart"/>
-      <w:r>
-        <w:t>Mrg</w:t>
-      </w:r>
-      <w:proofErr w:type="spellEnd"/>
-      <w:r>
-        <w:t>. Janu Lánovi a Ing. Danielu Kahounovi za ochotu s</w:t>
-      </w:r>
-      <w:r>
-        <w:t xml:space="preserve"> </w:t>
-      </w:r>
-      <w:r>
-        <w:t>našimi dotazy k</w:t>
-      </w:r>
-      <w:r>
-        <w:t xml:space="preserve"> </w:t>
-      </w:r>
-      <w:r>
-        <w:t xml:space="preserve">této ročníkové práci. </w:t>
-      </w:r>
-      <w:r>
-        <w:t xml:space="preserve">V neposlední řadě také Ing. Tomáši Báčovi, který nám poskytl mnoho cenných rad, </w:t>
-      </w:r>
-      <w:proofErr w:type="gramStart"/>
-      <w:r>
-        <w:t>upozornil</w:t>
-      </w:r>
-      <w:proofErr w:type="gramEnd"/>
-      <w:r>
-        <w:t xml:space="preserve"> Nás na problémy se kterými se </w:t>
-      </w:r>
-      <w:proofErr w:type="gramStart"/>
-      <w:r>
-        <w:t>můžeme</w:t>
-      </w:r>
-      <w:proofErr w:type="gramEnd"/>
-      <w:r>
-        <w:t xml:space="preserve"> potýkat a případně nastínil jejich řešení.</w:t>
-      </w:r>
-    </w:p>
-    <w:p>
-      <w:r>
-        <w:br w:type="page"/>
-      </w:r>
-    </w:p>
-    <w:p>
-      <w:r>
-        <w:t>Anotace</w:t>
-      </w:r>
-    </w:p>
-    <w:p>
-      <w:r>
-        <w:t xml:space="preserve">Cílem projektu je </w:t>
-      </w:r>
-      <w:proofErr w:type="spellStart"/>
-      <w:r>
-        <w:t>navrhout</w:t>
-      </w:r>
-      <w:proofErr w:type="spellEnd"/>
-      <w:r>
-        <w:t xml:space="preserve"> 3D model </w:t>
-      </w:r>
-      <w:proofErr w:type="spellStart"/>
-      <w:r>
-        <w:t>drona</w:t>
-      </w:r>
-      <w:proofErr w:type="spellEnd"/>
-      <w:r>
-        <w:t xml:space="preserve">, který bude následně sestaven a ovládán pomocí </w:t>
-      </w:r>
-      <w:proofErr w:type="spellStart"/>
-      <w:r>
-        <w:t>mikrokontroleru</w:t>
-      </w:r>
-      <w:proofErr w:type="spellEnd"/>
-      <w:r>
-        <w:t xml:space="preserve">. Tento </w:t>
-      </w:r>
-      <w:proofErr w:type="spellStart"/>
-      <w:r>
-        <w:t>dron</w:t>
-      </w:r>
-      <w:proofErr w:type="spellEnd"/>
-      <w:r>
-        <w:t xml:space="preserve"> bude autonomně vyrovnávat svůj aktuální náklon, včetně náklonu způsobeného okolními vlivy. Ovládání bude probíhat přes </w:t>
-      </w:r>
-      <w:proofErr w:type="spellStart"/>
-      <w:r>
-        <w:t>wifi</w:t>
-      </w:r>
-      <w:proofErr w:type="spellEnd"/>
-      <w:r>
-        <w:t xml:space="preserve"> nebo </w:t>
-      </w:r>
-      <w:proofErr w:type="spellStart"/>
-      <w:r>
-        <w:t>bluetooth</w:t>
-      </w:r>
-      <w:proofErr w:type="spellEnd"/>
-      <w:r>
-        <w:t xml:space="preserve"> modul s počítačem nebo mobilním zařízením. </w:t>
-      </w:r>
-      <w:r>
-        <w:t xml:space="preserve">Ročníková práce bude také obsahovat aplikaci pro mobilní zařízení, která dokáže ovládat pohyb </w:t>
-      </w:r>
-      <w:proofErr w:type="spellStart"/>
-      <w:r>
-        <w:t>drona</w:t>
-      </w:r>
-      <w:proofErr w:type="spellEnd"/>
-      <w:r>
-        <w:t xml:space="preserve"> a zobrazit uživateli data o jeho poloze.</w:t>
-      </w:r>
-    </w:p>
-    <w:p>
-      <w:proofErr w:type="spellStart"/>
-      <w:r>
-        <w:t>Anotation</w:t>
-      </w:r>
-      <w:proofErr w:type="spellEnd"/>
-    </w:p>
-    <w:p>
-      <w:r>
-        <w:br w:type="page"/>
-      </w:r>
-    </w:p>
-    <w:p>
-      <w:r>
-        <w:t>Obsah</w:t>
-      </w:r>
-    </w:p>
-    <w:p>
-      <w:r>
-        <w:br w:type="page"/>
-      </w:r>
-    </w:p>
-    <w:p>
-      <w:r>
-        <w:t>Úvod</w:t>
-      </w:r>
-    </w:p>
-    <w:p>
-      <w:r>
-        <w:t xml:space="preserve">Cílem ročníkové práce bylo sestavit a naprogramovat vlastního </w:t>
-      </w:r>
-      <w:proofErr w:type="spellStart"/>
-      <w:r>
-        <w:t>drona</w:t>
-      </w:r>
-      <w:proofErr w:type="spellEnd"/>
-      <w:r>
-        <w:t xml:space="preserve">, který se bude schopný pohybovat v prostoru. </w:t>
-      </w:r>
-    </w:p>
-    <w:p>
-      <w:r>
-        <w:br w:type="page"/>
-      </w:r>
-    </w:p>
-    <w:p>
-      <w:r>
-        <w:t xml:space="preserve">Basic návrh </w:t>
-      </w:r>
-      <w:proofErr w:type="gramStart"/>
-      <w:r>
-        <w:t>struktury podle</w:t>
-      </w:r>
-      <w:proofErr w:type="gramEnd"/>
-      <w:r>
-        <w:t xml:space="preserve"> které bych jel, můžete doplňovat/upravovat, ale musíme se na tom co nejdříve shodnout.</w:t>
-      </w:r>
-    </w:p>
-    <w:p>
-      <w:pPr>
-        <w:pStyle w:val="Odstavecseseznamem"/>
+    <w:p>
+      <w:pPr>
+        <w:pStyle w:val="Normal"/>
+        <w:rPr/>
+      </w:pPr>
+      <w:r>
+        <w:rPr/>
+        <w:t>Basic návrh struktury podle které bych jel, můžete doplňovat/upravovat, ale musíme se na tom co nejdříve shodnout.</w:t>
+      </w:r>
+    </w:p>
+    <w:p>
+      <w:pPr>
+        <w:pStyle w:val="ListParagraph"/>
         <w:numPr>
           <w:ilvl w:val="0"/>
           <w:numId w:val="1"/>
         </w:numPr>
-      </w:pPr>
-      <w:r>
+        <w:rPr/>
+      </w:pPr>
+      <w:r>
+        <w:rPr/>
         <w:t>Hardware</w:t>
       </w:r>
     </w:p>
     <w:p>
       <w:pPr>
-        <w:pStyle w:val="Odstavecseseznamem"/>
+        <w:pStyle w:val="ListParagraph"/>
         <w:numPr>
           <w:ilvl w:val="1"/>
           <w:numId w:val="1"/>
         </w:numPr>
-      </w:pPr>
-      <w:proofErr w:type="spellStart"/>
-      <w:r>
+        <w:rPr/>
+      </w:pPr>
+      <w:r>
+        <w:rPr/>
         <w:t>dron</w:t>
       </w:r>
-      <w:proofErr w:type="spellEnd"/>
-    </w:p>
-    <w:p>
-      <w:pPr>
-        <w:pStyle w:val="Odstavecseseznamem"/>
+    </w:p>
+    <w:p>
+      <w:pPr>
+        <w:pStyle w:val="ListParagraph"/>
         <w:numPr>
           <w:ilvl w:val="2"/>
           <w:numId w:val="1"/>
         </w:numPr>
-      </w:pPr>
-      <w:r>
+        <w:rPr/>
+      </w:pPr>
+      <w:r>
+        <w:rPr/>
         <w:t>3D model (asi nebudeme dělat)</w:t>
       </w:r>
     </w:p>
     <w:p>
       <w:pPr>
-        <w:pStyle w:val="Odstavecseseznamem"/>
+        <w:pStyle w:val="ListParagraph"/>
         <w:numPr>
           <w:ilvl w:val="2"/>
           <w:numId w:val="1"/>
         </w:numPr>
-      </w:pPr>
-      <w:r>
+        <w:rPr/>
+      </w:pPr>
+      <w:r>
+        <w:rPr/>
         <w:t>Zapojení</w:t>
       </w:r>
     </w:p>
     <w:p>
       <w:pPr>
-        <w:pStyle w:val="Odstavecseseznamem"/>
+        <w:pStyle w:val="ListParagraph"/>
         <w:numPr>
           <w:ilvl w:val="2"/>
           <w:numId w:val="1"/>
         </w:numPr>
-      </w:pPr>
-      <w:r>
+        <w:rPr/>
+      </w:pPr>
+      <w:r>
+        <w:rPr/>
         <w:t>Použité komponenty (základní informace o procesoru, motorech, baterii)</w:t>
       </w:r>
     </w:p>
     <w:p>
       <w:pPr>
-        <w:pStyle w:val="Odstavecseseznamem"/>
+        <w:pStyle w:val="ListParagraph"/>
         <w:numPr>
           <w:ilvl w:val="1"/>
           <w:numId w:val="1"/>
         </w:numPr>
-      </w:pPr>
-      <w:r>
+        <w:rPr/>
+      </w:pPr>
+      <w:r>
+        <w:rPr/>
         <w:t>ovladač</w:t>
       </w:r>
     </w:p>
     <w:p>
       <w:pPr>
-        <w:pStyle w:val="Odstavecseseznamem"/>
+        <w:pStyle w:val="ListParagraph"/>
         <w:numPr>
           <w:ilvl w:val="2"/>
           <w:numId w:val="1"/>
         </w:numPr>
-      </w:pPr>
-      <w:r>
+        <w:rPr/>
+      </w:pPr>
+      <w:r>
+        <w:rPr/>
         <w:t>zapojení</w:t>
       </w:r>
     </w:p>
     <w:p>
       <w:pPr>
-        <w:pStyle w:val="Odstavecseseznamem"/>
+        <w:pStyle w:val="ListParagraph"/>
         <w:numPr>
           <w:ilvl w:val="0"/>
           <w:numId w:val="1"/>
         </w:numPr>
-      </w:pPr>
-      <w:r>
+        <w:rPr/>
+      </w:pPr>
+      <w:r>
+        <w:rPr/>
         <w:t>Software</w:t>
       </w:r>
     </w:p>
     <w:p>
       <w:pPr>
-        <w:pStyle w:val="Odstavecseseznamem"/>
+        <w:pStyle w:val="ListParagraph"/>
         <w:numPr>
           <w:ilvl w:val="1"/>
           <w:numId w:val="1"/>
         </w:numPr>
-      </w:pPr>
-      <w:proofErr w:type="spellStart"/>
-      <w:r>
+        <w:rPr/>
+      </w:pPr>
+      <w:r>
+        <w:rPr/>
         <w:t>Dron</w:t>
       </w:r>
-      <w:proofErr w:type="spellEnd"/>
-    </w:p>
-    <w:p>
-      <w:pPr>
-        <w:pStyle w:val="Odstavecseseznamem"/>
+    </w:p>
+    <w:p>
+      <w:pPr>
+        <w:pStyle w:val="ListParagraph"/>
         <w:numPr>
           <w:ilvl w:val="2"/>
           <w:numId w:val="1"/>
         </w:numPr>
-      </w:pPr>
-      <w:r>
+        <w:rPr/>
+      </w:pPr>
+      <w:r>
+        <w:rPr/>
         <w:t>Gyroskop, Akcelerometr</w:t>
       </w:r>
     </w:p>
     <w:p>
       <w:pPr>
-        <w:pStyle w:val="Odstavecseseznamem"/>
+        <w:pStyle w:val="ListParagraph"/>
         <w:numPr>
           <w:ilvl w:val="2"/>
           <w:numId w:val="1"/>
         </w:numPr>
-      </w:pPr>
-      <w:proofErr w:type="spellStart"/>
-      <w:r>
-        <w:t>Pid</w:t>
-      </w:r>
-      <w:proofErr w:type="spellEnd"/>
-      <w:r>
-        <w:t xml:space="preserve"> </w:t>
-      </w:r>
-      <w:proofErr w:type="spellStart"/>
-      <w:r>
-        <w:t>controller</w:t>
-      </w:r>
-      <w:proofErr w:type="spellEnd"/>
-    </w:p>
-    <w:p>
-      <w:pPr>
-        <w:pStyle w:val="Odstavecseseznamem"/>
+        <w:rPr/>
+      </w:pPr>
+      <w:r>
+        <w:rPr/>
+        <w:t>Pid controller</w:t>
+      </w:r>
+    </w:p>
+    <w:p>
+      <w:pPr>
+        <w:pStyle w:val="ListParagraph"/>
         <w:numPr>
           <w:ilvl w:val="2"/>
           <w:numId w:val="1"/>
         </w:numPr>
-      </w:pPr>
-      <w:r>
+        <w:rPr/>
+      </w:pPr>
+      <w:r>
+        <w:rPr/>
         <w:t>Ovládání motorů</w:t>
       </w:r>
     </w:p>
     <w:p>
       <w:pPr>
-        <w:pStyle w:val="Odstavecseseznamem"/>
+        <w:pStyle w:val="ListParagraph"/>
         <w:numPr>
           <w:ilvl w:val="2"/>
           <w:numId w:val="1"/>
         </w:numPr>
-      </w:pPr>
-      <w:r>
+        <w:rPr/>
+      </w:pPr>
+      <w:r>
+        <w:rPr/>
         <w:t>Zpětná vazba</w:t>
       </w:r>
     </w:p>
     <w:p>
       <w:pPr>
-        <w:pStyle w:val="Odstavecseseznamem"/>
+        <w:pStyle w:val="ListParagraph"/>
         <w:numPr>
           <w:ilvl w:val="1"/>
           <w:numId w:val="1"/>
         </w:numPr>
-      </w:pPr>
-      <w:r>
+        <w:rPr/>
+      </w:pPr>
+      <w:r>
+        <w:rPr/>
         <w:t>Ovladač</w:t>
       </w:r>
     </w:p>
     <w:p>
       <w:pPr>
-        <w:pStyle w:val="Odstavecseseznamem"/>
+        <w:pStyle w:val="ListParagraph"/>
         <w:numPr>
           <w:ilvl w:val="2"/>
           <w:numId w:val="1"/>
         </w:numPr>
-      </w:pPr>
-      <w:r>
+        <w:rPr/>
+      </w:pPr>
+      <w:r>
+        <w:rPr/>
         <w:t>Načítání dat, zpracování</w:t>
       </w:r>
     </w:p>
     <w:p>
       <w:pPr>
-        <w:pStyle w:val="Odstavecseseznamem"/>
+        <w:pStyle w:val="ListParagraph"/>
         <w:numPr>
           <w:ilvl w:val="1"/>
           <w:numId w:val="1"/>
         </w:numPr>
-      </w:pPr>
-      <w:r>
+        <w:rPr/>
+      </w:pPr>
+      <w:r>
+        <w:rPr/>
         <w:t>Mobilní aplikace</w:t>
       </w:r>
     </w:p>
     <w:p>
       <w:pPr>
-        <w:pStyle w:val="Odstavecseseznamem"/>
+        <w:pStyle w:val="ListParagraph"/>
         <w:numPr>
-          <w:ilvl w:val="2"/>
-          <w:numId w:val="1"/>
+          <w:ilvl w:val="0"/>
+          <w:numId w:val="0"/>
         </w:numPr>
-      </w:pPr>
-      <w:bookmarkStart w:id="0" w:name="_GoBack"/>
-      <w:bookmarkEnd w:id="0"/>
+        <w:ind w:left="2160" w:hanging="0"/>
+        <w:rPr/>
+      </w:pPr>
+      <w:r>
+        <w:rPr/>
+      </w:r>
+      <w:r>
+        <w:br w:type="page"/>
+      </w:r>
+    </w:p>
+    <w:p>
+      <w:pPr>
+        <w:pStyle w:val="ListParagraph"/>
+        <w:numPr>
+          <w:ilvl w:val="0"/>
+          <w:numId w:val="0"/>
+        </w:numPr>
+        <w:ind w:left="2160" w:hanging="0"/>
+        <w:rPr/>
+      </w:pPr>
+      <w:r>
+        <w:rPr/>
+        <w:t>Zdroje</w:t>
+      </w:r>
+    </w:p>
+    <w:p>
+      <w:pPr>
+        <w:pStyle w:val="ListParagraph"/>
+        <w:numPr>
+          <w:ilvl w:val="0"/>
+          <w:numId w:val="0"/>
+        </w:numPr>
+        <w:ind w:left="2160" w:hanging="0"/>
+        <w:rPr/>
+      </w:pPr>
+      <w:hyperlink r:id="rId4">
+        <w:r>
+          <w:rPr>
+            <w:rStyle w:val="InternetLink"/>
+          </w:rPr>
+          <w:t>https://wiki.stm32duino.com/index.php?title=Blue_Pill</w:t>
+        </w:r>
+      </w:hyperlink>
+    </w:p>
+    <w:p>
+      <w:pPr>
+        <w:pStyle w:val="ListParagraph"/>
+        <w:spacing w:before="0" w:after="160"/>
+        <w:ind w:hanging="0"/>
+        <w:contextualSpacing/>
+        <w:jc w:val="left"/>
+        <w:rPr/>
+      </w:pPr>
+      <w:r>
+        <w:rPr/>
+      </w:r>
     </w:p>
     <w:sectPr>
+      <w:type w:val="nextPage"/>
       <w:pgSz w:w="11906" w:h="16838"/>
-      <w:pgMar w:top="1417" w:right="1417" w:bottom="1417" w:left="1417" w:header="708" w:footer="708" w:gutter="0"/>
-      <w:cols w:space="708"/>
-      <w:docGrid w:linePitch="360"/>
+      <w:pgMar w:left="1417" w:right="1417" w:header="0" w:top="1417" w:footer="0" w:bottom="1417" w:gutter="0"/>
+      <w:pgNumType w:fmt="decimal"/>
+      <w:formProt w:val="false"/>
+      <w:textDirection w:val="lrTb"/>
+      <w:docGrid w:type="default" w:linePitch="360" w:charSpace="4096"/>
     </w:sectPr>
   </w:body>
 </w:document>
 </file>
 
 <file path=word/numbering.xml><?xml version="1.0" encoding="utf-8"?>
-<w:numbering xmlns:wpc="http://schemas.microsoft.com/office/word/2010/wordprocessingCanvas" xmlns:cx="http://schemas.microsoft.com/office/drawing/2014/chartex" xmlns:cx1="http://schemas.microsoft.com/office/drawing/2015/9/8/chartex" xmlns:mc="http://schemas.openxmlformats.org/markup-compatibility/2006" xmlns:o="urn:schemas-microsoft-com:office:office" xmlns:r="http://schemas.openxmlformats.org/officeDocument/2006/relationships" xmlns:m="http://schemas.openxmlformats.org/officeDocument/2006/math" xmlns:v="urn:schemas-microsoft-com:vml" xmlns:wp14="http://schemas.microsoft.com/office/word/2010/wordprocessingDrawing" xmlns:wp="http://schemas.openxmlformats.org/drawingml/2006/wordprocessingDrawing" xmlns:w10="urn:schemas-microsoft-com:office:word" xmlns:w="http://schemas.openxmlformats.org/wordprocessingml/2006/main" xmlns:w14="http://schemas.microsoft.com/office/word/2010/wordml" xmlns:w15="http://schemas.microsoft.com/office/word/2012/wordml" xmlns:w16se="http://schemas.microsoft.com/office/word/2015/wordml/symex" xmlns:wpg="http://schemas.microsoft.com/office/word/2010/wordprocessingGroup" xmlns:wpi="http://schemas.microsoft.com/office/word/2010/wordprocessingInk" xmlns:wne="http://schemas.microsoft.com/office/word/2006/wordml" xmlns:wps="http://schemas.microsoft.com/office/word/2010/wordprocessingShape" mc:Ignorable="w14 w15 w16se wp14">
-  <w:abstractNum w:abstractNumId="0" w15:restartNumberingAfterBreak="0">
-    <w:nsid w:val="210040AF"/>
-    <w:multiLevelType w:val="hybridMultilevel"/>
-    <w:tmpl w:val="0818E86C"/>
-    <w:lvl w:ilvl="0" w:tplc="0405000F">
+<w:numbering xmlns:w="http://schemas.openxmlformats.org/wordprocessingml/2006/main" xmlns:o="urn:schemas-microsoft-com:office:office" xmlns:r="http://schemas.openxmlformats.org/officeDocument/2006/relationships" xmlns:v="urn:schemas-microsoft-com:vml">
+  <w:abstractNum w:abstractNumId="1">
+    <w:lvl w:ilvl="0">
       <w:start w:val="1"/>
       <w:numFmt w:val="decimal"/>
       <w:lvlText w:val="%1."/>
@@ -726,11 +962,8 @@
       <w:pPr>
         <w:ind w:left="720" w:hanging="360"/>
       </w:pPr>
-      <w:rPr>
-        <w:rFonts w:hint="default"/>
-      </w:rPr>
     </w:lvl>
-    <w:lvl w:ilvl="1" w:tplc="04050019">
+    <w:lvl w:ilvl="1">
       <w:start w:val="1"/>
       <w:numFmt w:val="lowerLetter"/>
       <w:lvlText w:val="%2."/>
@@ -739,7 +972,7 @@
         <w:ind w:left="1440" w:hanging="360"/>
       </w:pPr>
     </w:lvl>
-    <w:lvl w:ilvl="2" w:tplc="0405001B">
+    <w:lvl w:ilvl="2">
       <w:start w:val="1"/>
       <w:numFmt w:val="lowerRoman"/>
       <w:lvlText w:val="%3."/>
@@ -748,7 +981,7 @@
         <w:ind w:left="2160" w:hanging="180"/>
       </w:pPr>
     </w:lvl>
-    <w:lvl w:ilvl="3" w:tplc="0405000F" w:tentative="1">
+    <w:lvl w:ilvl="3">
       <w:start w:val="1"/>
       <w:numFmt w:val="decimal"/>
       <w:lvlText w:val="%4."/>
@@ -757,7 +990,7 @@
         <w:ind w:left="2880" w:hanging="360"/>
       </w:pPr>
     </w:lvl>
-    <w:lvl w:ilvl="4" w:tplc="04050019" w:tentative="1">
+    <w:lvl w:ilvl="4">
       <w:start w:val="1"/>
       <w:numFmt w:val="lowerLetter"/>
       <w:lvlText w:val="%5."/>
@@ -766,7 +999,7 @@
         <w:ind w:left="3600" w:hanging="360"/>
       </w:pPr>
     </w:lvl>
-    <w:lvl w:ilvl="5" w:tplc="0405001B" w:tentative="1">
+    <w:lvl w:ilvl="5">
       <w:start w:val="1"/>
       <w:numFmt w:val="lowerRoman"/>
       <w:lvlText w:val="%6."/>
@@ -775,7 +1008,7 @@
         <w:ind w:left="4320" w:hanging="180"/>
       </w:pPr>
     </w:lvl>
-    <w:lvl w:ilvl="6" w:tplc="0405000F" w:tentative="1">
+    <w:lvl w:ilvl="6">
       <w:start w:val="1"/>
       <w:numFmt w:val="decimal"/>
       <w:lvlText w:val="%7."/>
@@ -784,7 +1017,7 @@
         <w:ind w:left="5040" w:hanging="360"/>
       </w:pPr>
     </w:lvl>
-    <w:lvl w:ilvl="7" w:tplc="04050019" w:tentative="1">
+    <w:lvl w:ilvl="7">
       <w:start w:val="1"/>
       <w:numFmt w:val="lowerLetter"/>
       <w:lvlText w:val="%8."/>
@@ -793,7 +1026,7 @@
         <w:ind w:left="5760" w:hanging="360"/>
       </w:pPr>
     </w:lvl>
-    <w:lvl w:ilvl="8" w:tplc="0405001B" w:tentative="1">
+    <w:lvl w:ilvl="8">
       <w:start w:val="1"/>
       <w:numFmt w:val="lowerRoman"/>
       <w:lvlText w:val="%9."/>
@@ -803,40 +1036,133 @@
       </w:pPr>
     </w:lvl>
   </w:abstractNum>
+  <w:abstractNum w:abstractNumId="2">
+    <w:lvl w:ilvl="0">
+      <w:start w:val="1"/>
+      <w:numFmt w:val="none"/>
+      <w:suff w:val="nothing"/>
+      <w:lvlText w:val=""/>
+      <w:lvlJc w:val="left"/>
+      <w:pPr>
+        <w:ind w:left="0" w:hanging="0"/>
+      </w:pPr>
+    </w:lvl>
+    <w:lvl w:ilvl="1">
+      <w:start w:val="1"/>
+      <w:numFmt w:val="none"/>
+      <w:suff w:val="nothing"/>
+      <w:lvlText w:val=""/>
+      <w:lvlJc w:val="left"/>
+      <w:pPr>
+        <w:ind w:left="0" w:hanging="0"/>
+      </w:pPr>
+    </w:lvl>
+    <w:lvl w:ilvl="2">
+      <w:start w:val="1"/>
+      <w:numFmt w:val="none"/>
+      <w:suff w:val="nothing"/>
+      <w:lvlText w:val=""/>
+      <w:lvlJc w:val="left"/>
+      <w:pPr>
+        <w:ind w:left="0" w:hanging="0"/>
+      </w:pPr>
+    </w:lvl>
+    <w:lvl w:ilvl="3">
+      <w:start w:val="1"/>
+      <w:numFmt w:val="none"/>
+      <w:suff w:val="nothing"/>
+      <w:lvlText w:val=""/>
+      <w:lvlJc w:val="left"/>
+      <w:pPr>
+        <w:ind w:left="0" w:hanging="0"/>
+      </w:pPr>
+    </w:lvl>
+    <w:lvl w:ilvl="4">
+      <w:start w:val="1"/>
+      <w:numFmt w:val="none"/>
+      <w:suff w:val="nothing"/>
+      <w:lvlText w:val=""/>
+      <w:lvlJc w:val="left"/>
+      <w:pPr>
+        <w:ind w:left="0" w:hanging="0"/>
+      </w:pPr>
+    </w:lvl>
+    <w:lvl w:ilvl="5">
+      <w:start w:val="1"/>
+      <w:numFmt w:val="none"/>
+      <w:suff w:val="nothing"/>
+      <w:lvlText w:val=""/>
+      <w:lvlJc w:val="left"/>
+      <w:pPr>
+        <w:ind w:left="0" w:hanging="0"/>
+      </w:pPr>
+    </w:lvl>
+    <w:lvl w:ilvl="6">
+      <w:start w:val="1"/>
+      <w:numFmt w:val="none"/>
+      <w:suff w:val="nothing"/>
+      <w:lvlText w:val=""/>
+      <w:lvlJc w:val="left"/>
+      <w:pPr>
+        <w:ind w:left="0" w:hanging="0"/>
+      </w:pPr>
+    </w:lvl>
+    <w:lvl w:ilvl="7">
+      <w:start w:val="1"/>
+      <w:numFmt w:val="none"/>
+      <w:suff w:val="nothing"/>
+      <w:lvlText w:val=""/>
+      <w:lvlJc w:val="left"/>
+      <w:pPr>
+        <w:ind w:left="0" w:hanging="0"/>
+      </w:pPr>
+    </w:lvl>
+    <w:lvl w:ilvl="8">
+      <w:start w:val="1"/>
+      <w:numFmt w:val="none"/>
+      <w:suff w:val="nothing"/>
+      <w:lvlText w:val=""/>
+      <w:lvlJc w:val="left"/>
+      <w:pPr>
+        <w:ind w:left="0" w:hanging="0"/>
+      </w:pPr>
+    </w:lvl>
+  </w:abstractNum>
   <w:num w:numId="1">
-    <w:abstractNumId w:val="0"/>
+    <w:abstractNumId w:val="1"/>
+  </w:num>
+  <w:num w:numId="2">
+    <w:abstractNumId w:val="2"/>
   </w:num>
 </w:numbering>
 </file>
 
 <file path=word/styles.xml><?xml version="1.0" encoding="utf-8"?>
-<w:styles xmlns:mc="http://schemas.openxmlformats.org/markup-compatibility/2006" xmlns:r="http://schemas.openxmlformats.org/officeDocument/2006/relationships" xmlns:w="http://schemas.openxmlformats.org/wordprocessingml/2006/main" xmlns:w14="http://schemas.microsoft.com/office/word/2010/wordml" xmlns:w15="http://schemas.microsoft.com/office/word/2012/wordml" xmlns:w16se="http://schemas.microsoft.com/office/word/2015/wordml/symex" mc:Ignorable="w14 w15 w16se">
+<w:styles xmlns:w="http://schemas.openxmlformats.org/wordprocessingml/2006/main" xmlns:w14="http://schemas.microsoft.com/office/word/2010/wordml" xmlns:mc="http://schemas.openxmlformats.org/markup-compatibility/2006" mc:Ignorable="w14">
   <w:docDefaults>
     <w:rPrDefault>
       <w:rPr>
-        <w:rFonts w:asciiTheme="minorHAnsi" w:eastAsiaTheme="minorHAnsi" w:hAnsiTheme="minorHAnsi" w:cstheme="minorBidi"/>
+        <w:rFonts w:ascii="Calibri" w:hAnsi="Calibri" w:eastAsia="Calibri" w:cs="" w:asciiTheme="minorHAnsi" w:cstheme="minorBidi" w:eastAsiaTheme="minorHAnsi" w:hAnsiTheme="minorHAnsi"/>
         <w:sz w:val="22"/>
         <w:szCs w:val="22"/>
         <w:lang w:val="cs-CZ" w:eastAsia="en-US" w:bidi="ar-SA"/>
       </w:rPr>
     </w:rPrDefault>
     <w:pPrDefault>
-      <w:pPr>
-        <w:spacing w:after="160" w:line="259" w:lineRule="auto"/>
-      </w:pPr>
+      <w:pPr/>
     </w:pPrDefault>
   </w:docDefaults>
   <w:latentStyles w:defLockedState="0" w:defUIPriority="99" w:defSemiHidden="0" w:defUnhideWhenUsed="0" w:defQFormat="0" w:count="371">
     <w:lsdException w:name="Normal" w:uiPriority="0" w:qFormat="1"/>
     <w:lsdException w:name="heading 1" w:uiPriority="9" w:qFormat="1"/>
-    <w:lsdException w:name="heading 2" w:semiHidden="1" w:uiPriority="9" w:unhideWhenUsed="1" w:qFormat="1"/>
-    <w:lsdException w:name="heading 3" w:semiHidden="1" w:uiPriority="9" w:unhideWhenUsed="1" w:qFormat="1"/>
-    <w:lsdException w:name="heading 4" w:semiHidden="1" w:uiPriority="9" w:unhideWhenUsed="1" w:qFormat="1"/>
-    <w:lsdException w:name="heading 5" w:semiHidden="1" w:uiPriority="9" w:unhideWhenUsed="1" w:qFormat="1"/>
-    <w:lsdException w:name="heading 6" w:semiHidden="1" w:uiPriority="9" w:unhideWhenUsed="1" w:qFormat="1"/>
-    <w:lsdException w:name="heading 7" w:semiHidden="1" w:uiPriority="9" w:unhideWhenUsed="1" w:qFormat="1"/>
-    <w:lsdException w:name="heading 8" w:semiHidden="1" w:uiPriority="9" w:unhideWhenUsed="1" w:qFormat="1"/>
-    <w:lsdException w:name="heading 9" w:semiHidden="1" w:uiPriority="9" w:unhideWhenUsed="1" w:qFormat="1"/>
+    <w:lsdException w:name="heading 2" w:uiPriority="9" w:semiHidden="1" w:unhideWhenUsed="1" w:qFormat="1"/>
+    <w:lsdException w:name="heading 3" w:uiPriority="9" w:semiHidden="1" w:unhideWhenUsed="1" w:qFormat="1"/>
+    <w:lsdException w:name="heading 4" w:uiPriority="9" w:semiHidden="1" w:unhideWhenUsed="1" w:qFormat="1"/>
+    <w:lsdException w:name="heading 5" w:uiPriority="9" w:semiHidden="1" w:unhideWhenUsed="1" w:qFormat="1"/>
+    <w:lsdException w:name="heading 6" w:uiPriority="9" w:semiHidden="1" w:unhideWhenUsed="1" w:qFormat="1"/>
+    <w:lsdException w:name="heading 7" w:uiPriority="9" w:semiHidden="1" w:unhideWhenUsed="1" w:qFormat="1"/>
+    <w:lsdException w:name="heading 8" w:uiPriority="9" w:semiHidden="1" w:unhideWhenUsed="1" w:qFormat="1"/>
+    <w:lsdException w:name="heading 9" w:uiPriority="9" w:semiHidden="1" w:unhideWhenUsed="1" w:qFormat="1"/>
     <w:lsdException w:name="index 1" w:semiHidden="1" w:unhideWhenUsed="1"/>
     <w:lsdException w:name="index 2" w:semiHidden="1" w:unhideWhenUsed="1"/>
     <w:lsdException w:name="index 3" w:semiHidden="1" w:unhideWhenUsed="1"/>
@@ -846,22 +1172,22 @@
     <w:lsdException w:name="index 7" w:semiHidden="1" w:unhideWhenUsed="1"/>
     <w:lsdException w:name="index 8" w:semiHidden="1" w:unhideWhenUsed="1"/>
     <w:lsdException w:name="index 9" w:semiHidden="1" w:unhideWhenUsed="1"/>
-    <w:lsdException w:name="toc 1" w:semiHidden="1" w:uiPriority="39" w:unhideWhenUsed="1"/>
-    <w:lsdException w:name="toc 2" w:semiHidden="1" w:uiPriority="39" w:unhideWhenUsed="1"/>
-    <w:lsdException w:name="toc 3" w:semiHidden="1" w:uiPriority="39" w:unhideWhenUsed="1"/>
-    <w:lsdException w:name="toc 4" w:semiHidden="1" w:uiPriority="39" w:unhideWhenUsed="1"/>
-    <w:lsdException w:name="toc 5" w:semiHidden="1" w:uiPriority="39" w:unhideWhenUsed="1"/>
-    <w:lsdException w:name="toc 6" w:semiHidden="1" w:uiPriority="39" w:unhideWhenUsed="1"/>
-    <w:lsdException w:name="toc 7" w:semiHidden="1" w:uiPriority="39" w:unhideWhenUsed="1"/>
-    <w:lsdException w:name="toc 8" w:semiHidden="1" w:uiPriority="39" w:unhideWhenUsed="1"/>
-    <w:lsdException w:name="toc 9" w:semiHidden="1" w:uiPriority="39" w:unhideWhenUsed="1"/>
+    <w:lsdException w:name="toc 1" w:uiPriority="39" w:semiHidden="1" w:unhideWhenUsed="1"/>
+    <w:lsdException w:name="toc 2" w:uiPriority="39" w:semiHidden="1" w:unhideWhenUsed="1"/>
+    <w:lsdException w:name="toc 3" w:uiPriority="39" w:semiHidden="1" w:unhideWhenUsed="1"/>
+    <w:lsdException w:name="toc 4" w:uiPriority="39" w:semiHidden="1" w:unhideWhenUsed="1"/>
+    <w:lsdException w:name="toc 5" w:uiPriority="39" w:semiHidden="1" w:unhideWhenUsed="1"/>
+    <w:lsdException w:name="toc 6" w:uiPriority="39" w:semiHidden="1" w:unhideWhenUsed="1"/>
+    <w:lsdException w:name="toc 7" w:uiPriority="39" w:semiHidden="1" w:unhideWhenUsed="1"/>
+    <w:lsdException w:name="toc 8" w:uiPriority="39" w:semiHidden="1" w:unhideWhenUsed="1"/>
+    <w:lsdException w:name="toc 9" w:uiPriority="39" w:semiHidden="1" w:unhideWhenUsed="1"/>
     <w:lsdException w:name="Normal Indent" w:semiHidden="1" w:unhideWhenUsed="1"/>
     <w:lsdException w:name="footnote text" w:semiHidden="1" w:unhideWhenUsed="1"/>
     <w:lsdException w:name="annotation text" w:semiHidden="1" w:unhideWhenUsed="1"/>
     <w:lsdException w:name="header" w:semiHidden="1" w:unhideWhenUsed="1"/>
     <w:lsdException w:name="footer" w:semiHidden="1" w:unhideWhenUsed="1"/>
     <w:lsdException w:name="index heading" w:semiHidden="1" w:unhideWhenUsed="1"/>
-    <w:lsdException w:name="caption" w:semiHidden="1" w:uiPriority="35" w:unhideWhenUsed="1" w:qFormat="1"/>
+    <w:lsdException w:name="caption" w:uiPriority="35" w:semiHidden="1" w:unhideWhenUsed="1" w:qFormat="1"/>
     <w:lsdException w:name="table of figures" w:semiHidden="1" w:unhideWhenUsed="1"/>
     <w:lsdException w:name="envelope address" w:semiHidden="1" w:unhideWhenUsed="1"/>
     <w:lsdException w:name="envelope return" w:semiHidden="1" w:unhideWhenUsed="1"/>
@@ -892,7 +1218,7 @@
     <w:lsdException w:name="Title" w:uiPriority="10" w:qFormat="1"/>
     <w:lsdException w:name="Closing" w:semiHidden="1" w:unhideWhenUsed="1"/>
     <w:lsdException w:name="Signature" w:semiHidden="1" w:unhideWhenUsed="1"/>
-    <w:lsdException w:name="Default Paragraph Font" w:semiHidden="1" w:uiPriority="1" w:unhideWhenUsed="1"/>
+    <w:lsdException w:name="Default Paragraph Font" w:uiPriority="1" w:semiHidden="1" w:unhideWhenUsed="1"/>
     <w:lsdException w:name="Body Text" w:semiHidden="1" w:unhideWhenUsed="1"/>
     <w:lsdException w:name="Body Text Indent" w:semiHidden="1" w:unhideWhenUsed="1"/>
     <w:lsdException w:name="List Continue" w:semiHidden="1" w:unhideWhenUsed="1"/>
@@ -1092,8 +1418,8 @@
     <w:lsdException w:name="Subtle Reference" w:uiPriority="31" w:qFormat="1"/>
     <w:lsdException w:name="Intense Reference" w:uiPriority="32" w:qFormat="1"/>
     <w:lsdException w:name="Book Title" w:uiPriority="33" w:qFormat="1"/>
-    <w:lsdException w:name="Bibliography" w:semiHidden="1" w:uiPriority="37" w:unhideWhenUsed="1"/>
-    <w:lsdException w:name="TOC Heading" w:semiHidden="1" w:uiPriority="39" w:unhideWhenUsed="1" w:qFormat="1"/>
+    <w:lsdException w:name="Bibliography" w:uiPriority="37" w:semiHidden="1" w:unhideWhenUsed="1"/>
+    <w:lsdException w:name="TOC Heading" w:uiPriority="39" w:semiHidden="1" w:unhideWhenUsed="1" w:qFormat="1"/>
     <w:lsdException w:name="Plain Table 1" w:uiPriority="41"/>
     <w:lsdException w:name="Plain Table 2" w:uiPriority="42"/>
     <w:lsdException w:name="Plain Table 3" w:uiPriority="43"/>
@@ -1199,15 +1525,117 @@
     <w:lsdException w:name="List Table 6 Colorful Accent 6" w:uiPriority="51"/>
     <w:lsdException w:name="List Table 7 Colorful Accent 6" w:uiPriority="52"/>
   </w:latentStyles>
-  <w:style w:type="paragraph" w:default="1" w:styleId="Normln">
+  <w:style w:type="paragraph" w:styleId="Normal" w:default="1">
     <w:name w:val="Normal"/>
     <w:qFormat/>
+    <w:pPr>
+      <w:widowControl/>
+      <w:bidi w:val="0"/>
+      <w:spacing w:lineRule="auto" w:line="259" w:before="0" w:after="160"/>
+      <w:jc w:val="left"/>
+    </w:pPr>
+    <w:rPr>
+      <w:rFonts w:ascii="Calibri" w:hAnsi="Calibri" w:eastAsia="Calibri" w:cs="" w:asciiTheme="minorHAnsi" w:cstheme="minorBidi" w:eastAsiaTheme="minorHAnsi" w:hAnsiTheme="minorHAnsi"/>
+      <w:color w:val="auto"/>
+      <w:kern w:val="0"/>
+      <w:sz w:val="22"/>
+      <w:szCs w:val="22"/>
+      <w:lang w:val="cs-CZ" w:eastAsia="en-US" w:bidi="ar-SA"/>
+    </w:rPr>
   </w:style>
-  <w:style w:type="character" w:default="1" w:styleId="Standardnpsmoodstavce">
+  <w:style w:type="character" w:styleId="DefaultParagraphFont" w:default="1">
     <w:name w:val="Default Paragraph Font"/>
     <w:uiPriority w:val="1"/>
     <w:semiHidden/>
     <w:unhideWhenUsed/>
+    <w:qFormat/>
+    <w:rPr/>
+  </w:style>
+  <w:style w:type="character" w:styleId="InternetLink">
+    <w:name w:val="Internet Link"/>
+    <w:rPr>
+      <w:color w:val="000080"/>
+      <w:u w:val="single"/>
+      <w:lang w:val="zxx" w:eastAsia="zxx" w:bidi="zxx"/>
+    </w:rPr>
+  </w:style>
+  <w:style w:type="paragraph" w:styleId="Heading">
+    <w:name w:val="Heading"/>
+    <w:basedOn w:val="Normal"/>
+    <w:next w:val="TextBody"/>
+    <w:qFormat/>
+    <w:pPr>
+      <w:keepNext w:val="true"/>
+      <w:spacing w:before="240" w:after="120"/>
+    </w:pPr>
+    <w:rPr>
+      <w:rFonts w:ascii="Liberation Sans" w:hAnsi="Liberation Sans" w:eastAsia="Noto Sans CJK SC Regular" w:cs="FreeSans"/>
+      <w:sz w:val="28"/>
+      <w:szCs w:val="28"/>
+    </w:rPr>
+  </w:style>
+  <w:style w:type="paragraph" w:styleId="TextBody">
+    <w:name w:val="Body Text"/>
+    <w:basedOn w:val="Normal"/>
+    <w:pPr>
+      <w:spacing w:lineRule="auto" w:line="276" w:before="0" w:after="140"/>
+    </w:pPr>
+    <w:rPr/>
+  </w:style>
+  <w:style w:type="paragraph" w:styleId="List">
+    <w:name w:val="List"/>
+    <w:basedOn w:val="TextBody"/>
+    <w:pPr/>
+    <w:rPr>
+      <w:rFonts w:cs="FreeSans"/>
+    </w:rPr>
+  </w:style>
+  <w:style w:type="paragraph" w:styleId="Caption">
+    <w:name w:val="Caption"/>
+    <w:basedOn w:val="Normal"/>
+    <w:qFormat/>
+    <w:pPr>
+      <w:suppressLineNumbers/>
+      <w:spacing w:before="120" w:after="120"/>
+    </w:pPr>
+    <w:rPr>
+      <w:rFonts w:cs="FreeSans"/>
+      <w:i/>
+      <w:iCs/>
+      <w:sz w:val="24"/>
+      <w:szCs w:val="24"/>
+    </w:rPr>
+  </w:style>
+  <w:style w:type="paragraph" w:styleId="Index">
+    <w:name w:val="Index"/>
+    <w:basedOn w:val="Normal"/>
+    <w:qFormat/>
+    <w:pPr>
+      <w:suppressLineNumbers/>
+    </w:pPr>
+    <w:rPr>
+      <w:rFonts w:cs="FreeSans"/>
+    </w:rPr>
+  </w:style>
+  <w:style w:type="paragraph" w:styleId="ListParagraph">
+    <w:name w:val="List Paragraph"/>
+    <w:basedOn w:val="Normal"/>
+    <w:uiPriority w:val="34"/>
+    <w:qFormat/>
+    <w:rsid w:val="00d47d9d"/>
+    <w:pPr>
+      <w:spacing w:before="0" w:after="160"/>
+      <w:ind w:left="720" w:hanging="0"/>
+      <w:contextualSpacing/>
+    </w:pPr>
+    <w:rPr/>
+  </w:style>
+  <w:style w:type="numbering" w:styleId="NoList" w:default="1">
+    <w:name w:val="No List"/>
+    <w:uiPriority w:val="99"/>
+    <w:semiHidden/>
+    <w:unhideWhenUsed/>
+    <w:qFormat/>
   </w:style>
   <w:style w:type="table" w:default="1" w:styleId="Normlntabulka">
     <w:name w:val="Normal Table"/>
@@ -1223,23 +1651,6 @@
         <w:right w:w="108" w:type="dxa"/>
       </w:tblCellMar>
     </w:tblPr>
-  </w:style>
-  <w:style w:type="numbering" w:default="1" w:styleId="Bezseznamu">
-    <w:name w:val="No List"/>
-    <w:uiPriority w:val="99"/>
-    <w:semiHidden/>
-    <w:unhideWhenUsed/>
-  </w:style>
-  <w:style w:type="paragraph" w:styleId="Odstavecseseznamem">
-    <w:name w:val="List Paragraph"/>
-    <w:basedOn w:val="Normln"/>
-    <w:uiPriority w:val="34"/>
-    <w:qFormat/>
-    <w:rsid w:val="00D47D9D"/>
-    <w:pPr>
-      <w:ind w:left="720"/>
-      <w:contextualSpacing/>
-    </w:pPr>
   </w:style>
 </w:styles>
 </file>

--- a/RP3 dokumentace.docx
+++ b/RP3 dokumentace.docx
@@ -50,7 +50,7 @@
       <w:r>
         <w:rPr/>
         <w:drawing>
-          <wp:inline distT="0" distB="8255" distL="0" distR="0">
+          <wp:inline distT="0" distB="0" distL="0" distR="0">
             <wp:extent cx="3836035" cy="4316095"/>
             <wp:effectExtent l="0" t="0" r="0" b="0"/>
             <wp:docPr id="1" name="Obrázek 3" descr=""/>
@@ -354,7 +354,23 @@
       </w:pPr>
       <w:r>
         <w:rPr/>
-        <w:t>Cílem projektu je navrhout 3D model drona, který bude následně sestaven a ovládán pomocí mikrokontroleru. Tento dron bude autonomně vyrovnávat svůj aktuální náklon, včetně náklonu způsobeného okolními vlivy. Ovládání bude probíhat přes wifi nebo bluetooth modul s počítačem nebo mobilním zařízením. Ročníková práce bude také obsahovat aplikaci pro mobilní zařízení, která dokáže ovládat pohyb drona a zobrazit uživateli data o jeho poloze.</w:t>
+        <w:t xml:space="preserve">Cílem projektu je navrhout 3D model drona, který bude následně sestaven a ovládán pomocí mikrokontroleru. Tento dron bude autonomně vyrovnávat svůj aktuální náklon, včetně náklonu způsobeného okolními vlivy. Ovládání bude probíhat </w:t>
+      </w:r>
+      <w:r>
+        <w:rPr/>
+        <w:t xml:space="preserve">přes vysílačku, kterou lze </w:t>
+      </w:r>
+      <w:r>
+        <w:rPr/>
+        <w:t>d</w:t>
+      </w:r>
+      <w:r>
+        <w:rPr/>
+        <w:t>ále propojit s mobilním telefonem pře bluetooth.</w:t>
+      </w:r>
+      <w:r>
+        <w:rPr/>
+        <w:t xml:space="preserve"> Ročníková práce bude také obsahovat aplikaci pro mobilní zařízení, která dokáže ovládat pohyb drona a zobrazit uživateli data o jeho poloze.</w:t>
       </w:r>
     </w:p>
     <w:p>
@@ -418,11 +434,7 @@
       </w:pPr>
       <w:r>
         <w:rPr/>
-        <w:t xml:space="preserve">Cílem ročníkové práce bylo sestavit a naprogramovat vlastního drona, který se bude schopný pohybovat v prostoru </w:t>
-      </w:r>
-      <w:r>
-        <w:rPr/>
-        <w:t>pomocí ovladače a aplikace v mobilním telefonu, která zároveň dokáže zobrazovat data o poloze dronu (náklon v osách, výška).</w:t>
+        <w:t>Cílem ročníkové práce bylo sestavit a naprogramovat vlastního drona, který se bude schopný pohybovat v prostoru pomocí ovladače a aplikace v mobilním telefonu, která zároveň dokáže zobrazovat data o poloze dronu (náklon v osách, výška).</w:t>
       </w:r>
     </w:p>
     <w:p>
@@ -442,25 +454,17 @@
       </w:pPr>
       <w:r>
         <w:rPr/>
-        <w:t xml:space="preserve">Komunikace s </w:t>
-      </w:r>
-      <w:r>
-        <w:rPr/>
-        <w:t>dronem probíhá z ovladače přímo pomucí modulu uvedeného níže. Aplikace data posílá do ovladače, který je dále přeposílá. Toto řešení jsme použili z důvodu většího rozsahu.</w:t>
-      </w:r>
-    </w:p>
-    <w:p>
-      <w:pPr>
-        <w:pStyle w:val="Normal"/>
-        <w:rPr/>
-      </w:pPr>
-      <w:r>
-        <w:rPr/>
-        <w:t>Vzhledem k rychlosti motorů je potřeba mít po ruce vždy ovladač, který má nad dronem největší kontrolu (</w:t>
-      </w:r>
-      <w:r>
-        <w:rPr/>
-        <w:t>větší než aplikace nebo automacie drona), z důvodu převzetí kontroly při nenadálých situacích.</w:t>
+        <w:t>Komunikace s dronem probíhá z ovladače přímo pomucí modulu uvedeného níže. Aplikace data posílá do ovladače, který je dále přeposílá. Toto řešení jsme použili z důvodu většího rozsahu.</w:t>
+      </w:r>
+    </w:p>
+    <w:p>
+      <w:pPr>
+        <w:pStyle w:val="Normal"/>
+        <w:rPr/>
+      </w:pPr>
+      <w:r>
+        <w:rPr/>
+        <w:t>Vzhledem k rychlosti motorů je potřeba mít po ruce vždy ovladač, který má nad dronem největší kontrolu (větší než aplikace nebo automacie drona), z důvodu převzetí kontroly při nenadálých situacích.</w:t>
       </w:r>
       <w:r>
         <w:br w:type="page"/>
@@ -503,7 +507,7 @@
       </w:pPr>
       <w:r>
         <w:drawing>
-          <wp:anchor behindDoc="0" distT="0" distB="0" distL="0" distR="0" simplePos="0" locked="0" layoutInCell="1" allowOverlap="1" relativeHeight="3">
+          <wp:anchor behindDoc="0" distT="0" distB="0" distL="0" distR="0" simplePos="0" locked="0" layoutInCell="1" allowOverlap="1" relativeHeight="2">
             <wp:simplePos x="0" y="0"/>
             <wp:positionH relativeFrom="column">
               <wp:posOffset>47625</wp:posOffset>
@@ -551,17 +555,27 @@
       </w:r>
       <w:r>
         <w:rPr/>
-        <w:t xml:space="preserve">Hlavním komponentem ovládajícím celého drona je mikrokontroler STM32F103C8, známym jako bluepill. Tento kontroler používá procesor ARM Cortex M3 s frekvencí 72 Mhz, flash pamětí 64 KB a 20KB RAM. </w:t>
-      </w:r>
-    </w:p>
-    <w:p>
-      <w:pPr>
-        <w:pStyle w:val="Normal"/>
-        <w:rPr/>
-      </w:pPr>
-      <w:r>
-        <w:rPr/>
-        <w:t>Tento kontroler nabízí větší výkon a více pinů než arduino v podobné cenové relaci.</w:t>
+        <w:t>H</w:t>
+      </w:r>
+      <w:r>
+        <w:rPr/>
+        <w:t>lavním komponentem ovládajícím celého drona je mikrokontroler STM32F103C8, znám</w:t>
+      </w:r>
+      <w:r>
+        <w:rPr/>
+        <w:t>ý</w:t>
+      </w:r>
+      <w:r>
+        <w:rPr/>
+        <w:t xml:space="preserve"> jako bluepill. Tento kontroler používá procesor ARM Cortex M3 s frekvencí 72 Mhz,  </w:t>
+      </w:r>
+      <w:r>
+        <w:rPr/>
+        <w:t xml:space="preserve">s </w:t>
+      </w:r>
+      <w:r>
+        <w:rPr/>
+        <w:t>flash pamětí 64 KB a 20KB RAM. Tento kontroler nabízí větší výkon a více pinů než arduino v podobné cenové relaci.</w:t>
       </w:r>
     </w:p>
     <w:p>
@@ -581,51 +595,103 @@
       </w:pPr>
       <w:r>
         <w:rPr/>
-        <w:t xml:space="preserve">Modul GY-521 obsahuje čip MPU6050, který v sobě kombinuje gyroskop, akcelerometr a DMP. </w:t>
-      </w:r>
-      <w:r>
-        <w:rPr/>
-        <w:t>Tento modul obsahuje také teploměr, ten je ovšem velmi nepřesný, protože se nachází velmi blízko všech ostatních komponent, tudíž data z něj jsou velmi nepřesná.</w:t>
-      </w:r>
-    </w:p>
-    <w:p>
-      <w:pPr>
-        <w:pStyle w:val="Normal"/>
-        <w:rPr/>
-      </w:pPr>
+        <w:t xml:space="preserve">Modul GY-521 obsahuje čip MPU6050, který v sobě kombinuje gyroskop, akcelerometr a </w:t>
+      </w:r>
+      <w:r>
+        <w:rPr/>
+        <w:t>IMU</w:t>
+      </w:r>
+      <w:r>
+        <w:rPr/>
+        <w:t xml:space="preserve">. Tento modul obsahuje také teploměr, ten je ovšem velmi nepřesný, protože se nachází velmi blízko všech ostatních komponent, tudíž data z </w:t>
+      </w:r>
+      <w:r>
+        <w:rPr/>
+        <w:t>něj jsou zkreslená</w:t>
+      </w:r>
+      <w:r>
+        <w:rPr/>
+        <w:t>.</w:t>
+      </w:r>
+    </w:p>
+    <w:p>
+      <w:pPr>
+        <w:pStyle w:val="Normal"/>
+        <w:rPr/>
+      </w:pPr>
+      <w:r>
+        <w:rPr/>
+        <w:t xml:space="preserve">Gyroskop je </w:t>
+      </w:r>
+      <w:r>
+        <w:rPr/>
+        <w:t>zařízení měřící úhlovou rychlost pomocí Coriolisova efektu, díky čemuž je schopen udávat poměrně přesně hodnoty náklonu</w:t>
+      </w:r>
+      <w:r>
+        <w:rPr/>
+        <w:t xml:space="preserve">. Akcelerometr </w:t>
+      </w:r>
+      <w:r>
+        <w:rPr/>
+        <w:t>meří</w:t>
+      </w:r>
       <w:r>
         <w:rPr/>
         <w:t xml:space="preserve"> </w:t>
       </w:r>
       <w:r>
         <w:rPr/>
-        <w:t xml:space="preserve">Gyroskop </w:t>
-      </w:r>
-      <w:r>
-        <w:rPr/>
-        <w:t>je setrvačník, který zachovává polohu osy své rotace, což nám umožňuje určit náklon modulu vůči zemi. Akcelerometrr dokáže změřit gravitační zrychlení modulu, tudíž dokáže také změřit  náklon a také vibrace modulu.</w:t>
-      </w:r>
-    </w:p>
-    <w:p>
-      <w:pPr>
-        <w:pStyle w:val="Normal"/>
-        <w:rPr/>
-      </w:pPr>
-      <w:r>
-        <w:rPr/>
-        <w:t>Velmi důležitý je DMP (</w:t>
-      </w:r>
-      <w:r>
-        <w:rPr/>
-        <w:t>D</w:t>
-      </w:r>
-      <w:r>
-        <w:rPr/>
-        <w:t>igital Motion Processor</w:t>
-      </w:r>
-      <w:r>
-        <w:rPr/>
-        <w:t>). Pokud chceme získat přesný úhel náklnu potřebujeme sjednotit data z gyroskopu a akcelerometru a tento čip je schopný tento náklon s počítat s vhodným programem. Poté lze vypisovat rovnou náklon všech 3 os ve stupních.</w:t>
+        <w:t>zrychlení ve všech osách, velmi přesně zaznamenává i jakékoli otřesy a lze z něj také získat náklon, pomocí přepočtu účinku gravitačního zrychlení na jendotlivé osy.</w:t>
+      </w:r>
+    </w:p>
+    <w:p>
+      <w:pPr>
+        <w:pStyle w:val="Normal"/>
+        <w:rPr/>
+      </w:pPr>
+      <w:r>
+        <w:rPr/>
+        <w:t xml:space="preserve">Velmi důležitý je </w:t>
+      </w:r>
+      <w:r>
+        <w:rPr/>
+        <w:t>IMU (Inertial Measurement Unit).</w:t>
+      </w:r>
+      <w:r>
+        <w:rPr/>
+        <w:t xml:space="preserve"> Pokud chceme získat přesný úhel nákl</w:t>
+      </w:r>
+      <w:r>
+        <w:rPr/>
+        <w:t>o</w:t>
+      </w:r>
+      <w:r>
+        <w:rPr/>
+        <w:t xml:space="preserve">nu potřebujeme sjednotit data z gyroskopu a akcelerometru a tento čip je schopný tento náklon spočítat s </w:t>
+      </w:r>
+      <w:r>
+        <w:rPr/>
+        <w:t xml:space="preserve">použitím </w:t>
+      </w:r>
+      <w:r>
+        <w:rPr/>
+        <w:t>vhodn</w:t>
+      </w:r>
+      <w:r>
+        <w:rPr/>
+        <w:t>ého</w:t>
+      </w:r>
+      <w:r>
+        <w:rPr/>
+        <w:t xml:space="preserve"> program</w:t>
+      </w:r>
+      <w:r>
+        <w:rPr/>
+        <w:t>u</w:t>
+      </w:r>
+      <w:r>
+        <w:rPr/>
+        <w:t>. Poté lze vypisovat rovnou náklon všech 3 os ve stupních.</w:t>
       </w:r>
     </w:p>
     <w:p>
@@ -929,7 +995,7 @@
       <w:pPr>
         <w:pStyle w:val="ListParagraph"/>
         <w:spacing w:before="0" w:after="160"/>
-        <w:ind w:hanging="0"/>
+        <w:ind w:left="720" w:hanging="0"/>
         <w:contextualSpacing/>
         <w:jc w:val="left"/>
         <w:rPr/>
@@ -1143,7 +1209,6 @@
     <w:rPrDefault>
       <w:rPr>
         <w:rFonts w:ascii="Calibri" w:hAnsi="Calibri" w:eastAsia="Calibri" w:cs="" w:asciiTheme="minorHAnsi" w:cstheme="minorBidi" w:eastAsiaTheme="minorHAnsi" w:hAnsiTheme="minorHAnsi"/>
-        <w:sz w:val="22"/>
         <w:szCs w:val="22"/>
         <w:lang w:val="cs-CZ" w:eastAsia="en-US" w:bidi="ar-SA"/>
       </w:rPr>
@@ -1559,6 +1624,19 @@
       <w:lang w:val="zxx" w:eastAsia="zxx" w:bidi="zxx"/>
     </w:rPr>
   </w:style>
+  <w:style w:type="character" w:styleId="ListLabel1">
+    <w:name w:val="ListLabel 1"/>
+    <w:qFormat/>
+    <w:rPr/>
+  </w:style>
+  <w:style w:type="character" w:styleId="StrongEmphasis">
+    <w:name w:val="Strong Emphasis"/>
+    <w:qFormat/>
+    <w:rPr>
+      <w:b/>
+      <w:bCs/>
+    </w:rPr>
+  </w:style>
   <w:style w:type="paragraph" w:styleId="Heading">
     <w:name w:val="Heading"/>
     <w:basedOn w:val="Normal"/>

--- a/RP3 dokumentace.docx
+++ b/RP3 dokumentace.docx
@@ -322,7 +322,7 @@
       </w:pPr>
       <w:r>
         <w:rPr/>
-        <w:t>Tímto bychom chtěli poděkovat Mrg. Janu Lánovi a Ing. Danielu Kahounovi za ochotu s našimi dotazy k této ročníkové práci. V neposlední řadě také Ing. Tomáši Báčovi, který nám poskytl mnoho cenných rad, upozornil Nás na problémy se kterými se můžeme potýkat a případně nastínil jejich řešení.</w:t>
+        <w:t>Tímto bychom chtěli poděkovat Mrg. Janu Lánovi a Ing. Danielu Kahounovi za ochotu s našimi dotazy k této ročníkové práci. Dále Mgr. Janě Urzové za pomoc s matematikou, kterou jsme využili při programování ročníkové práce. V neposlední řadě také Ing. Tomáši Báčovi, který nám poskytl mnoho cenných rad, upozornil Nás na problémy se kterými se můžeme potýkat a případně nastínil jejich řešení.</w:t>
       </w:r>
     </w:p>
     <w:p>
@@ -354,23 +354,7 @@
       </w:pPr>
       <w:r>
         <w:rPr/>
-        <w:t xml:space="preserve">Cílem projektu je navrhout 3D model drona, který bude následně sestaven a ovládán pomocí mikrokontroleru. Tento dron bude autonomně vyrovnávat svůj aktuální náklon, včetně náklonu způsobeného okolními vlivy. Ovládání bude probíhat </w:t>
-      </w:r>
-      <w:r>
-        <w:rPr/>
-        <w:t xml:space="preserve">přes vysílačku, kterou lze </w:t>
-      </w:r>
-      <w:r>
-        <w:rPr/>
-        <w:t>d</w:t>
-      </w:r>
-      <w:r>
-        <w:rPr/>
-        <w:t>ále propojit s mobilním telefonem pře bluetooth.</w:t>
-      </w:r>
-      <w:r>
-        <w:rPr/>
-        <w:t xml:space="preserve"> Ročníková práce bude také obsahovat aplikaci pro mobilní zařízení, která dokáže ovládat pohyb drona a zobrazit uživateli data o jeho poloze.</w:t>
+        <w:t>Cílem projektu je sestavit kostru, řídící jednotku a ovladač dronu. Tento dron bude autonomně vyrovnávat svůj aktuální náklon, včetně náklonu způsobeného okolními vlivy. Ovládání bude probíhat přes vysílačku, kterou lze dále propojit s mobilním telefonem nebo počítačem přes bluetooth. Ročníková práce bude také obsahovat aplikaci pro mobilní zařízení, která dokáže ovládat pohyb drona a zobrazit uživateli data o jeho poloze.</w:t>
       </w:r>
     </w:p>
     <w:p>
@@ -434,27 +418,27 @@
       </w:pPr>
       <w:r>
         <w:rPr/>
-        <w:t>Cílem ročníkové práce bylo sestavit a naprogramovat vlastního drona, který se bude schopný pohybovat v prostoru pomocí ovladače a aplikace v mobilním telefonu, která zároveň dokáže zobrazovat data o poloze dronu (náklon v osách, výška).</w:t>
-      </w:r>
-    </w:p>
-    <w:p>
-      <w:pPr>
-        <w:pStyle w:val="Normal"/>
-        <w:rPr/>
-      </w:pPr>
-      <w:r>
-        <w:rPr/>
-        <w:t>Práce tedy obsahuje jak mechanické zpracování drona, tak softwarovou část. V naší práci jsme se nezaobírali základním programováním modulů jako je například gyroskop. Jelikož práce s jeho matematikou je velmi složitíá a užitečnost psaní vlastní knihovny by byla nulová, použili jsme knihovnu již vytvořenou.</w:t>
-      </w:r>
-    </w:p>
-    <w:p>
-      <w:pPr>
-        <w:pStyle w:val="Normal"/>
-        <w:rPr/>
-      </w:pPr>
-      <w:r>
-        <w:rPr/>
-        <w:t>Komunikace s dronem probíhá z ovladače přímo pomucí modulu uvedeného níže. Aplikace data posílá do ovladače, který je dále přeposílá. Toto řešení jsme použili z důvodu většího rozsahu.</w:t>
+        <w:t>Cílem ročníkové práce bylo sestavit a naprogramovat vlastního drona, který se bude pohybovat v prostoru pomocí ovladače a aplikace v mobilním telefonu, která zároveň dokáže zobrazovat data o poloze dronu (náklon v osách, výška).</w:t>
+      </w:r>
+    </w:p>
+    <w:p>
+      <w:pPr>
+        <w:pStyle w:val="Normal"/>
+        <w:rPr/>
+      </w:pPr>
+      <w:r>
+        <w:rPr/>
+        <w:t>Práce tedy obsahuje jak mechanické zpracování drona, tak softwarovou část. Pro získání a zpracování dat jsme použili již vytvořené knihovny, které jsme později upravili podle svých potřeb.</w:t>
+      </w:r>
+    </w:p>
+    <w:p>
+      <w:pPr>
+        <w:pStyle w:val="Normal"/>
+        <w:rPr/>
+      </w:pPr>
+      <w:r>
+        <w:rPr/>
+        <w:t>Přímý přístup k ovládání a datům z dronu má pouze ovladač, který je ale schopen komunikovat i s mobilním zařízením. Mobilní telefon připojený k ovladači dokáže tedy ovládat drona také a to na vyšší vzdálenost než má bluetooth v telefonu.</w:t>
       </w:r>
     </w:p>
     <w:p>
@@ -498,6 +482,26 @@
       <w:r>
         <w:rPr/>
         <w:t>Microcontroller – STM32</w:t>
+      </w:r>
+    </w:p>
+    <w:p>
+      <w:pPr>
+        <w:pStyle w:val="Normal"/>
+        <w:rPr/>
+      </w:pPr>
+      <w:r>
+        <w:rPr/>
+        <w:t>Hlavní komponent ovládající celého drona je mikrokontroler STM32F103C8, známý jako Bluepill. STM32 používá procesor ARM Cortex M3 s frekvencí 72 Mhz,  s flash pamětí 64 KB a 20KB RAM. Pracovní napětí  je 3.3V,  jsou zde tedy změny oproti Arduinu například v odporech rezistorů a nutnosti kontroly pinů, které jsou schopny přijmout 5V bez poškození procesoru. Tento kontroler nabízí větší výkon a více pinů než arduino v podobné cenové relaci.</w:t>
+      </w:r>
+    </w:p>
+    <w:p>
+      <w:pPr>
+        <w:pStyle w:val="Normal"/>
+        <w:rPr/>
+      </w:pPr>
+      <w:r>
+        <w:rPr/>
+        <w:t xml:space="preserve">STM32 lze programovat pomocí Arduino IDE. Nejprve je třeba doinstalovat balíček pro podporu této desky, který lze stáhnout na internetu. Následně doinstalujeme podporu procesorů ARM v manažeru desek. STM lze programovat pomocí Serial portu, který připojíme na pinz PA9 a PA10. Druhou možností je ST-Link. </w:t>
       </w:r>
     </w:p>
     <w:p>
@@ -513,7 +517,7 @@
               <wp:posOffset>47625</wp:posOffset>
             </wp:positionH>
             <wp:positionV relativeFrom="paragraph">
-              <wp:posOffset>726440</wp:posOffset>
+              <wp:posOffset>-15240</wp:posOffset>
             </wp:positionV>
             <wp:extent cx="5696585" cy="3967480"/>
             <wp:effectExtent l="0" t="0" r="0" b="0"/>
@@ -555,152 +559,101 @@
       </w:r>
       <w:r>
         <w:rPr/>
-        <w:t>H</w:t>
-      </w:r>
-      <w:r>
-        <w:rPr/>
-        <w:t>lavním komponentem ovládajícím celého drona je mikrokontroler STM32F103C8, znám</w:t>
-      </w:r>
-      <w:r>
-        <w:rPr/>
-        <w:t>ý</w:t>
-      </w:r>
-      <w:r>
-        <w:rPr/>
-        <w:t xml:space="preserve"> jako bluepill. Tento kontroler používá procesor ARM Cortex M3 s frekvencí 72 Mhz,  </w:t>
-      </w:r>
-      <w:r>
-        <w:rPr/>
-        <w:t xml:space="preserve">s </w:t>
-      </w:r>
-      <w:r>
-        <w:rPr/>
-        <w:t>flash pamětí 64 KB a 20KB RAM. Tento kontroler nabízí větší výkon a více pinů než arduino v podobné cenové relaci.</w:t>
-      </w:r>
-    </w:p>
-    <w:p>
-      <w:pPr>
-        <w:pStyle w:val="Normal"/>
-        <w:rPr/>
-      </w:pPr>
-      <w:r>
-        <w:rPr/>
-        <w:t>Gyroskop a akcelerometr – GY-521</w:t>
-      </w:r>
-    </w:p>
-    <w:p>
-      <w:pPr>
-        <w:pStyle w:val="Normal"/>
-        <w:rPr/>
-      </w:pPr>
-      <w:r>
-        <w:rPr/>
-        <w:t xml:space="preserve">Modul GY-521 obsahuje čip MPU6050, který v sobě kombinuje gyroskop, akcelerometr a </w:t>
-      </w:r>
-      <w:r>
-        <w:rPr/>
-        <w:t>IMU</w:t>
-      </w:r>
-      <w:r>
-        <w:rPr/>
-        <w:t xml:space="preserve">. Tento modul obsahuje také teploměr, ten je ovšem velmi nepřesný, protože se nachází velmi blízko všech ostatních komponent, tudíž data z </w:t>
-      </w:r>
-      <w:r>
-        <w:rPr/>
-        <w:t>něj jsou zkreslená</w:t>
-      </w:r>
-      <w:r>
-        <w:rPr/>
-        <w:t>.</w:t>
-      </w:r>
-    </w:p>
-    <w:p>
-      <w:pPr>
-        <w:pStyle w:val="Normal"/>
-        <w:rPr/>
-      </w:pPr>
-      <w:r>
-        <w:rPr/>
-        <w:t xml:space="preserve">Gyroskop je </w:t>
-      </w:r>
-      <w:r>
-        <w:rPr/>
-        <w:t>zařízení měřící úhlovou rychlost pomocí Coriolisova efektu, díky čemuž je schopen udávat poměrně přesně hodnoty náklonu</w:t>
-      </w:r>
-      <w:r>
-        <w:rPr/>
-        <w:t xml:space="preserve">. Akcelerometr </w:t>
-      </w:r>
-      <w:r>
-        <w:rPr/>
-        <w:t>meří</w:t>
-      </w:r>
-      <w:r>
-        <w:rPr/>
-        <w:t xml:space="preserve"> </w:t>
-      </w:r>
-      <w:r>
-        <w:rPr/>
-        <w:t>zrychlení ve všech osách, velmi přesně zaznamenává i jakékoli otřesy a lze z něj také získat náklon, pomocí přepočtu účinku gravitačního zrychlení na jendotlivé osy.</w:t>
-      </w:r>
-    </w:p>
-    <w:p>
-      <w:pPr>
-        <w:pStyle w:val="Normal"/>
-        <w:rPr/>
-      </w:pPr>
-      <w:r>
-        <w:rPr/>
-        <w:t xml:space="preserve">Velmi důležitý je </w:t>
-      </w:r>
-      <w:r>
-        <w:rPr/>
-        <w:t>IMU (Inertial Measurement Unit).</w:t>
-      </w:r>
-      <w:r>
-        <w:rPr/>
-        <w:t xml:space="preserve"> Pokud chceme získat přesný úhel nákl</w:t>
-      </w:r>
-      <w:r>
-        <w:rPr/>
-        <w:t>o</w:t>
-      </w:r>
-      <w:r>
-        <w:rPr/>
-        <w:t xml:space="preserve">nu potřebujeme sjednotit data z gyroskopu a akcelerometru a tento čip je schopný tento náklon spočítat s </w:t>
-      </w:r>
-      <w:r>
-        <w:rPr/>
-        <w:t xml:space="preserve">použitím </w:t>
-      </w:r>
-      <w:r>
-        <w:rPr/>
-        <w:t>vhodn</w:t>
-      </w:r>
-      <w:r>
-        <w:rPr/>
-        <w:t>ého</w:t>
-      </w:r>
-      <w:r>
-        <w:rPr/>
-        <w:t xml:space="preserve"> program</w:t>
-      </w:r>
-      <w:r>
-        <w:rPr/>
-        <w:t>u</w:t>
-      </w:r>
-      <w:r>
-        <w:rPr/>
-        <w:t>. Poté lze vypisovat rovnou náklon všech 3 os ve stupních.</w:t>
-      </w:r>
-    </w:p>
-    <w:p>
-      <w:pPr>
-        <w:pStyle w:val="Normal"/>
-        <w:rPr/>
-      </w:pPr>
-      <w:r>
-        <w:rPr/>
+        <w:t>G</w:t>
+      </w:r>
+      <w:r>
+        <w:rPr/>
+        <w:t>yroskop a akcelerometr – GY-521</w:t>
+      </w:r>
+    </w:p>
+    <w:p>
+      <w:pPr>
+        <w:pStyle w:val="Normal"/>
+        <w:rPr/>
+      </w:pPr>
+      <w:r>
+        <w:rPr/>
+        <w:t>Modul GY-521 obsahuje čip MPU6050, který v sobě kombinuje gyroskop, akcelerometr a IMU. Tento modul obsahuje také teploměr, ten je ovšem velmi nepřesný, protože se nachází velmi blízko všech ostatních komponent, tudíž data z něj jsou zkreslená.</w:t>
+      </w:r>
+    </w:p>
+    <w:p>
+      <w:pPr>
+        <w:pStyle w:val="Normal"/>
+        <w:rPr/>
+      </w:pPr>
+      <w:r>
+        <w:rPr/>
+        <w:t>Gyroskop je zařízení měřící úhlovou rychlost pomocí Coriolisova efektu, díky čemuž je schopen udávat poměrně přesně hodnoty náklonu. Akcelerometr meří zrychlení ve všech osách, velmi přesně zaznamenává i jakékoli otřesy a lze z něj také získat náklon, pomocí přepočtu účinku gravitačního zrychlení na jendotlivé osy.</w:t>
+      </w:r>
+    </w:p>
+    <w:p>
+      <w:pPr>
+        <w:pStyle w:val="Normal"/>
+        <w:rPr/>
+      </w:pPr>
+      <w:r>
+        <w:rPr/>
+        <w:t xml:space="preserve">Velmi důležitý je IMU (Inertial Measurement Unit). Pokud chceme získat přesný úhel náklonu potřebujeme sjednotit data z gyroskopu a akcelerometru a tento čip je schopný tento náklon spočítat s použitím vhodného programu. </w:t>
+      </w:r>
+      <w:r>
+        <w:rPr/>
+        <w:t>Díky tomu</w:t>
+      </w:r>
+      <w:r>
+        <w:rPr/>
+        <w:t xml:space="preserve"> lze vypisovat rovnou náklon všech 3 os ve stupních.</w:t>
+      </w:r>
+    </w:p>
+    <w:p>
+      <w:pPr>
+        <w:pStyle w:val="Normal"/>
+        <w:rPr/>
+      </w:pPr>
+      <w:r>
+        <w:rPr/>
+        <w:t>Motory – A2212/13T</w:t>
+      </w:r>
+    </w:p>
+    <w:p>
+      <w:pPr>
+        <w:pStyle w:val="Normal"/>
+        <w:rPr/>
+      </w:pPr>
+      <w:r>
+        <w:rPr/>
+        <w:t>Pro pohon dronu jsou využity bezkartáčové motory s rotačním pláštěm a statickou střední částí motoru. Výhod</w:t>
+      </w:r>
+      <w:r>
+        <w:rPr/>
+        <w:t>a</w:t>
+      </w:r>
+      <w:r>
+        <w:rPr/>
+        <w:t xml:space="preserve"> t</w:t>
+      </w:r>
+      <w:r>
+        <w:rPr/>
+        <w:t>rotačního pláště je</w:t>
+      </w:r>
+      <w:r>
+        <w:rPr/>
+        <w:t xml:space="preserve">, že není nutné používat převody a výkon se přenáší přímo do vrtulí, </w:t>
+      </w:r>
+      <w:r>
+        <w:rPr/>
+        <w:t>aniž by v převodové soustavě vznikaly ztráty. Bezkart</w:t>
+      </w:r>
+      <w:r>
+        <w:rPr/>
+        <w:t xml:space="preserve"> Motor</w:t>
+      </w:r>
+      <w:r>
+        <w:rPr/>
+        <w:t>y</w:t>
+      </w:r>
+      <w:r>
+        <w:rPr/>
+        <w:t xml:space="preserve"> použité na tomto dronu mají výkon 1000 otáček/V</w:t>
       </w:r>
       <w:r>
         <w:br w:type="page"/>
@@ -1637,6 +1590,16 @@
       <w:bCs/>
     </w:rPr>
   </w:style>
+  <w:style w:type="character" w:styleId="ListLabel2">
+    <w:name w:val="ListLabel 2"/>
+    <w:qFormat/>
+    <w:rPr/>
+  </w:style>
+  <w:style w:type="character" w:styleId="ListLabel3">
+    <w:name w:val="ListLabel 3"/>
+    <w:qFormat/>
+    <w:rPr/>
+  </w:style>
   <w:style w:type="paragraph" w:styleId="Heading">
     <w:name w:val="Heading"/>
     <w:basedOn w:val="Normal"/>
